--- a/orphanReport.docx
+++ b/orphanReport.docx
@@ -11,6 +11,356 @@
       </w:r>
     </w:p>
     <w:p/>
+    <w:p/>
+    <w:tbl>
+      <w:tblPr>
+        <w:tblW w:type="auto" w:w="0"/>
+        <w:tblLook w:firstColumn="1" w:firstRow="1" w:lastColumn="0" w:lastRow="0" w:noHBand="0" w:noVBand="1" w:val="04A0"/>
+      </w:tblPr>
+      <w:tblGrid>
+        <w:gridCol w:w="4320"/>
+        <w:gridCol w:w="4320"/>
+      </w:tblGrid>
+      <w:tr>
+        <w:tc>
+          <w:tcPr>
+            <w:tcW w:type="dxa" w:w="4320"/>
+          </w:tcPr>
+          <w:p/>
+        </w:tc>
+        <w:tc>
+          <w:tcPr>
+            <w:tcW w:type="dxa" w:w="4320"/>
+          </w:tcPr>
+          <w:p/>
+        </w:tc>
+      </w:tr>
+    </w:tbl>
+    <w:p/>
+    <w:tbl>
+      <w:tblPr>
+        <w:tblW w:type="auto" w:w="0"/>
+        <w:tblLook w:firstColumn="1" w:firstRow="1" w:lastColumn="0" w:lastRow="0" w:noHBand="0" w:noVBand="1" w:val="04A0"/>
+      </w:tblPr>
+      <w:tblGrid>
+        <w:gridCol w:w="4320"/>
+        <w:gridCol w:w="4320"/>
+      </w:tblGrid>
+      <w:tr>
+        <w:tc>
+          <w:tcPr>
+            <w:tcW w:type="dxa" w:w="4320"/>
+          </w:tcPr>
+          <w:p/>
+        </w:tc>
+        <w:tc>
+          <w:tcPr>
+            <w:tcW w:type="dxa" w:w="4320"/>
+          </w:tcPr>
+          <w:p/>
+        </w:tc>
+      </w:tr>
+    </w:tbl>
+    <w:p/>
+    <w:tbl>
+      <w:tblPr>
+        <w:tblW w:type="auto" w:w="0"/>
+        <w:tblLook w:firstColumn="1" w:firstRow="1" w:lastColumn="0" w:lastRow="0" w:noHBand="0" w:noVBand="1" w:val="04A0"/>
+      </w:tblPr>
+      <w:tblGrid>
+        <w:gridCol w:w="4320"/>
+        <w:gridCol w:w="4320"/>
+      </w:tblGrid>
+      <w:tr>
+        <w:tc>
+          <w:tcPr>
+            <w:tcW w:type="dxa" w:w="4320"/>
+          </w:tcPr>
+          <w:p/>
+        </w:tc>
+        <w:tc>
+          <w:tcPr>
+            <w:tcW w:type="dxa" w:w="4320"/>
+          </w:tcPr>
+          <w:p/>
+        </w:tc>
+      </w:tr>
+    </w:tbl>
+    <w:p/>
+    <w:tbl>
+      <w:tblPr>
+        <w:tblW w:type="auto" w:w="0"/>
+        <w:tblLook w:firstColumn="1" w:firstRow="1" w:lastColumn="0" w:lastRow="0" w:noHBand="0" w:noVBand="1" w:val="04A0"/>
+      </w:tblPr>
+      <w:tblGrid>
+        <w:gridCol w:w="4320"/>
+        <w:gridCol w:w="4320"/>
+      </w:tblGrid>
+      <w:tr>
+        <w:tc>
+          <w:tcPr>
+            <w:tcW w:type="dxa" w:w="4320"/>
+          </w:tcPr>
+          <w:p/>
+        </w:tc>
+        <w:tc>
+          <w:tcPr>
+            <w:tcW w:type="dxa" w:w="4320"/>
+          </w:tcPr>
+          <w:p/>
+        </w:tc>
+      </w:tr>
+    </w:tbl>
+    <w:p/>
+    <w:tbl>
+      <w:tblPr>
+        <w:tblW w:type="auto" w:w="0"/>
+        <w:tblLook w:firstColumn="1" w:firstRow="1" w:lastColumn="0" w:lastRow="0" w:noHBand="0" w:noVBand="1" w:val="04A0"/>
+      </w:tblPr>
+      <w:tblGrid>
+        <w:gridCol w:w="4320"/>
+        <w:gridCol w:w="4320"/>
+      </w:tblGrid>
+      <w:tr>
+        <w:tc>
+          <w:tcPr>
+            <w:tcW w:type="dxa" w:w="4320"/>
+          </w:tcPr>
+          <w:p/>
+        </w:tc>
+        <w:tc>
+          <w:tcPr>
+            <w:tcW w:type="dxa" w:w="4320"/>
+          </w:tcPr>
+          <w:p/>
+        </w:tc>
+      </w:tr>
+    </w:tbl>
+    <w:p/>
+    <w:tbl>
+      <w:tblPr>
+        <w:tblW w:type="auto" w:w="0"/>
+        <w:tblLook w:firstColumn="1" w:firstRow="1" w:lastColumn="0" w:lastRow="0" w:noHBand="0" w:noVBand="1" w:val="04A0"/>
+      </w:tblPr>
+      <w:tblGrid>
+        <w:gridCol w:w="4320"/>
+        <w:gridCol w:w="4320"/>
+      </w:tblGrid>
+      <w:tr>
+        <w:tc>
+          <w:tcPr>
+            <w:tcW w:type="dxa" w:w="4320"/>
+          </w:tcPr>
+          <w:p/>
+        </w:tc>
+        <w:tc>
+          <w:tcPr>
+            <w:tcW w:type="dxa" w:w="4320"/>
+          </w:tcPr>
+          <w:p/>
+        </w:tc>
+      </w:tr>
+    </w:tbl>
+    <w:p/>
+    <w:tbl>
+      <w:tblPr>
+        <w:tblW w:type="auto" w:w="0"/>
+        <w:tblLook w:firstColumn="1" w:firstRow="1" w:lastColumn="0" w:lastRow="0" w:noHBand="0" w:noVBand="1" w:val="04A0"/>
+      </w:tblPr>
+      <w:tblGrid>
+        <w:gridCol w:w="4320"/>
+        <w:gridCol w:w="4320"/>
+      </w:tblGrid>
+      <w:tr>
+        <w:tc>
+          <w:tcPr>
+            <w:tcW w:type="dxa" w:w="4320"/>
+          </w:tcPr>
+          <w:p/>
+        </w:tc>
+        <w:tc>
+          <w:tcPr>
+            <w:tcW w:type="dxa" w:w="4320"/>
+          </w:tcPr>
+          <w:p/>
+        </w:tc>
+      </w:tr>
+    </w:tbl>
+    <w:p/>
+    <w:tbl>
+      <w:tblPr>
+        <w:tblW w:type="auto" w:w="0"/>
+        <w:tblLook w:firstColumn="1" w:firstRow="1" w:lastColumn="0" w:lastRow="0" w:noHBand="0" w:noVBand="1" w:val="04A0"/>
+      </w:tblPr>
+      <w:tblGrid>
+        <w:gridCol w:w="4320"/>
+        <w:gridCol w:w="4320"/>
+      </w:tblGrid>
+      <w:tr>
+        <w:tc>
+          <w:tcPr>
+            <w:tcW w:type="dxa" w:w="4320"/>
+          </w:tcPr>
+          <w:p/>
+        </w:tc>
+        <w:tc>
+          <w:tcPr>
+            <w:tcW w:type="dxa" w:w="4320"/>
+          </w:tcPr>
+          <w:p/>
+        </w:tc>
+      </w:tr>
+    </w:tbl>
+    <w:p/>
+    <w:tbl>
+      <w:tblPr>
+        <w:tblW w:type="auto" w:w="0"/>
+        <w:tblLook w:firstColumn="1" w:firstRow="1" w:lastColumn="0" w:lastRow="0" w:noHBand="0" w:noVBand="1" w:val="04A0"/>
+      </w:tblPr>
+      <w:tblGrid>
+        <w:gridCol w:w="4320"/>
+        <w:gridCol w:w="4320"/>
+      </w:tblGrid>
+      <w:tr>
+        <w:tc>
+          <w:tcPr>
+            <w:tcW w:type="dxa" w:w="4320"/>
+          </w:tcPr>
+          <w:p/>
+        </w:tc>
+        <w:tc>
+          <w:tcPr>
+            <w:tcW w:type="dxa" w:w="4320"/>
+          </w:tcPr>
+          <w:p/>
+        </w:tc>
+      </w:tr>
+    </w:tbl>
+    <w:p/>
+    <w:tbl>
+      <w:tblPr>
+        <w:tblW w:type="auto" w:w="0"/>
+        <w:tblLook w:firstColumn="1" w:firstRow="1" w:lastColumn="0" w:lastRow="0" w:noHBand="0" w:noVBand="1" w:val="04A0"/>
+      </w:tblPr>
+      <w:tblGrid>
+        <w:gridCol w:w="4320"/>
+        <w:gridCol w:w="4320"/>
+      </w:tblGrid>
+      <w:tr>
+        <w:tc>
+          <w:tcPr>
+            <w:tcW w:type="dxa" w:w="4320"/>
+          </w:tcPr>
+          <w:p/>
+        </w:tc>
+        <w:tc>
+          <w:tcPr>
+            <w:tcW w:type="dxa" w:w="4320"/>
+          </w:tcPr>
+          <w:p/>
+        </w:tc>
+      </w:tr>
+    </w:tbl>
+    <w:p/>
+    <w:tbl>
+      <w:tblPr>
+        <w:tblW w:type="auto" w:w="0"/>
+        <w:tblLook w:firstColumn="1" w:firstRow="1" w:lastColumn="0" w:lastRow="0" w:noHBand="0" w:noVBand="1" w:val="04A0"/>
+      </w:tblPr>
+      <w:tblGrid>
+        <w:gridCol w:w="4320"/>
+        <w:gridCol w:w="4320"/>
+      </w:tblGrid>
+      <w:tr>
+        <w:tc>
+          <w:tcPr>
+            <w:tcW w:type="dxa" w:w="4320"/>
+          </w:tcPr>
+          <w:p/>
+        </w:tc>
+        <w:tc>
+          <w:tcPr>
+            <w:tcW w:type="dxa" w:w="4320"/>
+          </w:tcPr>
+          <w:p/>
+        </w:tc>
+      </w:tr>
+    </w:tbl>
+    <w:p/>
+    <w:tbl>
+      <w:tblPr>
+        <w:tblW w:type="auto" w:w="0"/>
+        <w:tblLook w:firstColumn="1" w:firstRow="1" w:lastColumn="0" w:lastRow="0" w:noHBand="0" w:noVBand="1" w:val="04A0"/>
+      </w:tblPr>
+      <w:tblGrid>
+        <w:gridCol w:w="4320"/>
+        <w:gridCol w:w="4320"/>
+      </w:tblGrid>
+      <w:tr>
+        <w:tc>
+          <w:tcPr>
+            <w:tcW w:type="dxa" w:w="4320"/>
+          </w:tcPr>
+          <w:p/>
+        </w:tc>
+        <w:tc>
+          <w:tcPr>
+            <w:tcW w:type="dxa" w:w="4320"/>
+          </w:tcPr>
+          <w:p/>
+        </w:tc>
+      </w:tr>
+    </w:tbl>
+    <w:p/>
+    <w:tbl>
+      <w:tblPr>
+        <w:tblW w:type="auto" w:w="0"/>
+        <w:tblLook w:firstColumn="1" w:firstRow="1" w:lastColumn="0" w:lastRow="0" w:noHBand="0" w:noVBand="1" w:val="04A0"/>
+      </w:tblPr>
+      <w:tblGrid>
+        <w:gridCol w:w="4320"/>
+        <w:gridCol w:w="4320"/>
+      </w:tblGrid>
+      <w:tr>
+        <w:tc>
+          <w:tcPr>
+            <w:tcW w:type="dxa" w:w="4320"/>
+          </w:tcPr>
+          <w:p/>
+        </w:tc>
+        <w:tc>
+          <w:tcPr>
+            <w:tcW w:type="dxa" w:w="4320"/>
+          </w:tcPr>
+          <w:p/>
+        </w:tc>
+      </w:tr>
+    </w:tbl>
+    <w:p/>
+    <w:tbl>
+      <w:tblPr>
+        <w:tblW w:type="auto" w:w="0"/>
+        <w:tblLook w:firstColumn="1" w:firstRow="1" w:lastColumn="0" w:lastRow="0" w:noHBand="0" w:noVBand="1" w:val="04A0"/>
+      </w:tblPr>
+      <w:tblGrid>
+        <w:gridCol w:w="4320"/>
+        <w:gridCol w:w="4320"/>
+      </w:tblGrid>
+      <w:tr>
+        <w:tc>
+          <w:tcPr>
+            <w:tcW w:type="dxa" w:w="4320"/>
+          </w:tcPr>
+          <w:p/>
+        </w:tc>
+        <w:tc>
+          <w:tcPr>
+            <w:tcW w:type="dxa" w:w="4320"/>
+          </w:tcPr>
+          <w:p/>
+        </w:tc>
+      </w:tr>
+    </w:tbl>
     <w:sectPr>
       <w:pgSz w:w="12240" w:h="15840"/>
       <w:pgMar w:top="1440" w:right="1800" w:bottom="1440" w:left="1800" w:header="720" w:footer="720" w:gutter="0"/>

--- a/orphanReport.docx
+++ b/orphanReport.docx
@@ -12,355 +12,1389 @@
     </w:p>
     <w:p/>
     <w:p/>
-    <w:tbl>
-      <w:tblPr>
-        <w:tblW w:type="auto" w:w="0"/>
-        <w:tblLook w:firstColumn="1" w:firstRow="1" w:lastColumn="0" w:lastRow="0" w:noHBand="0" w:noVBand="1" w:val="04A0"/>
-      </w:tblPr>
-      <w:tblGrid>
-        <w:gridCol w:w="4320"/>
-        <w:gridCol w:w="4320"/>
-      </w:tblGrid>
-      <w:tr>
-        <w:tc>
-          <w:tcPr>
-            <w:tcW w:type="dxa" w:w="4320"/>
-          </w:tcPr>
-          <w:p/>
-        </w:tc>
-        <w:tc>
-          <w:tcPr>
-            <w:tcW w:type="dxa" w:w="4320"/>
-          </w:tcPr>
-          <w:p/>
-        </w:tc>
-      </w:tr>
-    </w:tbl>
     <w:p/>
-    <w:tbl>
-      <w:tblPr>
-        <w:tblW w:type="auto" w:w="0"/>
-        <w:tblLook w:firstColumn="1" w:firstRow="1" w:lastColumn="0" w:lastRow="0" w:noHBand="0" w:noVBand="1" w:val="04A0"/>
-      </w:tblPr>
-      <w:tblGrid>
-        <w:gridCol w:w="4320"/>
-        <w:gridCol w:w="4320"/>
-      </w:tblGrid>
-      <w:tr>
-        <w:tc>
-          <w:tcPr>
-            <w:tcW w:type="dxa" w:w="4320"/>
-          </w:tcPr>
-          <w:p/>
-        </w:tc>
-        <w:tc>
-          <w:tcPr>
-            <w:tcW w:type="dxa" w:w="4320"/>
-          </w:tcPr>
-          <w:p/>
-        </w:tc>
-      </w:tr>
-    </w:tbl>
     <w:p/>
-    <w:tbl>
-      <w:tblPr>
-        <w:tblW w:type="auto" w:w="0"/>
-        <w:tblLook w:firstColumn="1" w:firstRow="1" w:lastColumn="0" w:lastRow="0" w:noHBand="0" w:noVBand="1" w:val="04A0"/>
-      </w:tblPr>
-      <w:tblGrid>
-        <w:gridCol w:w="4320"/>
-        <w:gridCol w:w="4320"/>
-      </w:tblGrid>
-      <w:tr>
-        <w:tc>
-          <w:tcPr>
-            <w:tcW w:type="dxa" w:w="4320"/>
-          </w:tcPr>
-          <w:p/>
-        </w:tc>
-        <w:tc>
-          <w:tcPr>
-            <w:tcW w:type="dxa" w:w="4320"/>
-          </w:tcPr>
-          <w:p/>
-        </w:tc>
-      </w:tr>
-    </w:tbl>
     <w:p/>
-    <w:tbl>
-      <w:tblPr>
-        <w:tblW w:type="auto" w:w="0"/>
-        <w:tblLook w:firstColumn="1" w:firstRow="1" w:lastColumn="0" w:lastRow="0" w:noHBand="0" w:noVBand="1" w:val="04A0"/>
-      </w:tblPr>
-      <w:tblGrid>
-        <w:gridCol w:w="4320"/>
-        <w:gridCol w:w="4320"/>
-      </w:tblGrid>
-      <w:tr>
-        <w:tc>
-          <w:tcPr>
-            <w:tcW w:type="dxa" w:w="4320"/>
-          </w:tcPr>
-          <w:p/>
-        </w:tc>
-        <w:tc>
-          <w:tcPr>
-            <w:tcW w:type="dxa" w:w="4320"/>
-          </w:tcPr>
-          <w:p/>
-        </w:tc>
-      </w:tr>
-    </w:tbl>
     <w:p/>
-    <w:tbl>
-      <w:tblPr>
-        <w:tblW w:type="auto" w:w="0"/>
-        <w:tblLook w:firstColumn="1" w:firstRow="1" w:lastColumn="0" w:lastRow="0" w:noHBand="0" w:noVBand="1" w:val="04A0"/>
-      </w:tblPr>
-      <w:tblGrid>
-        <w:gridCol w:w="4320"/>
-        <w:gridCol w:w="4320"/>
-      </w:tblGrid>
-      <w:tr>
-        <w:tc>
-          <w:tcPr>
-            <w:tcW w:type="dxa" w:w="4320"/>
-          </w:tcPr>
-          <w:p/>
-        </w:tc>
-        <w:tc>
-          <w:tcPr>
-            <w:tcW w:type="dxa" w:w="4320"/>
-          </w:tcPr>
-          <w:p/>
-        </w:tc>
-      </w:tr>
-    </w:tbl>
     <w:p/>
-    <w:tbl>
-      <w:tblPr>
-        <w:tblW w:type="auto" w:w="0"/>
-        <w:tblLook w:firstColumn="1" w:firstRow="1" w:lastColumn="0" w:lastRow="0" w:noHBand="0" w:noVBand="1" w:val="04A0"/>
-      </w:tblPr>
-      <w:tblGrid>
-        <w:gridCol w:w="4320"/>
-        <w:gridCol w:w="4320"/>
-      </w:tblGrid>
-      <w:tr>
-        <w:tc>
-          <w:tcPr>
-            <w:tcW w:type="dxa" w:w="4320"/>
-          </w:tcPr>
-          <w:p/>
-        </w:tc>
-        <w:tc>
-          <w:tcPr>
-            <w:tcW w:type="dxa" w:w="4320"/>
-          </w:tcPr>
-          <w:p/>
-        </w:tc>
-      </w:tr>
-    </w:tbl>
     <w:p/>
-    <w:tbl>
-      <w:tblPr>
-        <w:tblW w:type="auto" w:w="0"/>
-        <w:tblLook w:firstColumn="1" w:firstRow="1" w:lastColumn="0" w:lastRow="0" w:noHBand="0" w:noVBand="1" w:val="04A0"/>
-      </w:tblPr>
-      <w:tblGrid>
-        <w:gridCol w:w="4320"/>
-        <w:gridCol w:w="4320"/>
-      </w:tblGrid>
-      <w:tr>
-        <w:tc>
-          <w:tcPr>
-            <w:tcW w:type="dxa" w:w="4320"/>
-          </w:tcPr>
-          <w:p/>
-        </w:tc>
-        <w:tc>
-          <w:tcPr>
-            <w:tcW w:type="dxa" w:w="4320"/>
-          </w:tcPr>
-          <w:p/>
-        </w:tc>
-      </w:tr>
-    </w:tbl>
     <w:p/>
-    <w:tbl>
-      <w:tblPr>
-        <w:tblW w:type="auto" w:w="0"/>
-        <w:tblLook w:firstColumn="1" w:firstRow="1" w:lastColumn="0" w:lastRow="0" w:noHBand="0" w:noVBand="1" w:val="04A0"/>
-      </w:tblPr>
-      <w:tblGrid>
-        <w:gridCol w:w="4320"/>
-        <w:gridCol w:w="4320"/>
-      </w:tblGrid>
-      <w:tr>
-        <w:tc>
-          <w:tcPr>
-            <w:tcW w:type="dxa" w:w="4320"/>
-          </w:tcPr>
-          <w:p/>
-        </w:tc>
-        <w:tc>
-          <w:tcPr>
-            <w:tcW w:type="dxa" w:w="4320"/>
-          </w:tcPr>
-          <w:p/>
-        </w:tc>
-      </w:tr>
-    </w:tbl>
     <w:p/>
-    <w:tbl>
-      <w:tblPr>
-        <w:tblW w:type="auto" w:w="0"/>
-        <w:tblLook w:firstColumn="1" w:firstRow="1" w:lastColumn="0" w:lastRow="0" w:noHBand="0" w:noVBand="1" w:val="04A0"/>
-      </w:tblPr>
-      <w:tblGrid>
-        <w:gridCol w:w="4320"/>
-        <w:gridCol w:w="4320"/>
-      </w:tblGrid>
-      <w:tr>
-        <w:tc>
-          <w:tcPr>
-            <w:tcW w:type="dxa" w:w="4320"/>
-          </w:tcPr>
-          <w:p/>
-        </w:tc>
-        <w:tc>
-          <w:tcPr>
-            <w:tcW w:type="dxa" w:w="4320"/>
-          </w:tcPr>
-          <w:p/>
-        </w:tc>
-      </w:tr>
-    </w:tbl>
     <w:p/>
-    <w:tbl>
-      <w:tblPr>
-        <w:tblW w:type="auto" w:w="0"/>
-        <w:tblLook w:firstColumn="1" w:firstRow="1" w:lastColumn="0" w:lastRow="0" w:noHBand="0" w:noVBand="1" w:val="04A0"/>
-      </w:tblPr>
-      <w:tblGrid>
-        <w:gridCol w:w="4320"/>
-        <w:gridCol w:w="4320"/>
-      </w:tblGrid>
-      <w:tr>
-        <w:tc>
-          <w:tcPr>
-            <w:tcW w:type="dxa" w:w="4320"/>
-          </w:tcPr>
-          <w:p/>
-        </w:tc>
-        <w:tc>
-          <w:tcPr>
-            <w:tcW w:type="dxa" w:w="4320"/>
-          </w:tcPr>
-          <w:p/>
-        </w:tc>
-      </w:tr>
-    </w:tbl>
     <w:p/>
-    <w:tbl>
-      <w:tblPr>
-        <w:tblW w:type="auto" w:w="0"/>
-        <w:tblLook w:firstColumn="1" w:firstRow="1" w:lastColumn="0" w:lastRow="0" w:noHBand="0" w:noVBand="1" w:val="04A0"/>
-      </w:tblPr>
-      <w:tblGrid>
-        <w:gridCol w:w="4320"/>
-        <w:gridCol w:w="4320"/>
-      </w:tblGrid>
-      <w:tr>
-        <w:tc>
-          <w:tcPr>
-            <w:tcW w:type="dxa" w:w="4320"/>
-          </w:tcPr>
-          <w:p/>
-        </w:tc>
-        <w:tc>
-          <w:tcPr>
-            <w:tcW w:type="dxa" w:w="4320"/>
-          </w:tcPr>
-          <w:p/>
-        </w:tc>
-      </w:tr>
-    </w:tbl>
     <w:p/>
-    <w:tbl>
-      <w:tblPr>
-        <w:tblW w:type="auto" w:w="0"/>
-        <w:tblLook w:firstColumn="1" w:firstRow="1" w:lastColumn="0" w:lastRow="0" w:noHBand="0" w:noVBand="1" w:val="04A0"/>
-      </w:tblPr>
-      <w:tblGrid>
-        <w:gridCol w:w="4320"/>
-        <w:gridCol w:w="4320"/>
-      </w:tblGrid>
-      <w:tr>
-        <w:tc>
-          <w:tcPr>
-            <w:tcW w:type="dxa" w:w="4320"/>
-          </w:tcPr>
-          <w:p/>
-        </w:tc>
-        <w:tc>
-          <w:tcPr>
-            <w:tcW w:type="dxa" w:w="4320"/>
-          </w:tcPr>
-          <w:p/>
-        </w:tc>
-      </w:tr>
-    </w:tbl>
     <w:p/>
-    <w:tbl>
-      <w:tblPr>
-        <w:tblW w:type="auto" w:w="0"/>
-        <w:tblLook w:firstColumn="1" w:firstRow="1" w:lastColumn="0" w:lastRow="0" w:noHBand="0" w:noVBand="1" w:val="04A0"/>
-      </w:tblPr>
-      <w:tblGrid>
-        <w:gridCol w:w="4320"/>
-        <w:gridCol w:w="4320"/>
-      </w:tblGrid>
-      <w:tr>
-        <w:tc>
-          <w:tcPr>
-            <w:tcW w:type="dxa" w:w="4320"/>
-          </w:tcPr>
-          <w:p/>
-        </w:tc>
-        <w:tc>
-          <w:tcPr>
-            <w:tcW w:type="dxa" w:w="4320"/>
-          </w:tcPr>
-          <w:p/>
-        </w:tc>
-      </w:tr>
-    </w:tbl>
     <w:p/>
-    <w:tbl>
-      <w:tblPr>
-        <w:tblW w:type="auto" w:w="0"/>
-        <w:tblLook w:firstColumn="1" w:firstRow="1" w:lastColumn="0" w:lastRow="0" w:noHBand="0" w:noVBand="1" w:val="04A0"/>
-      </w:tblPr>
-      <w:tblGrid>
-        <w:gridCol w:w="4320"/>
-        <w:gridCol w:w="4320"/>
-      </w:tblGrid>
-      <w:tr>
-        <w:tc>
-          <w:tcPr>
-            <w:tcW w:type="dxa" w:w="4320"/>
-          </w:tcPr>
-          <w:p/>
-        </w:tc>
-        <w:tc>
-          <w:tcPr>
-            <w:tcW w:type="dxa" w:w="4320"/>
-          </w:tcPr>
-          <w:p/>
-        </w:tc>
-      </w:tr>
-    </w:tbl>
+    <w:p>
+      <w:r>
+        <w:br/>
+      </w:r>
+    </w:p>
+    <w:p>
+      <w:r>
+        <w:br/>
+      </w:r>
+    </w:p>
+    <w:p>
+      <w:r>
+        <w:br/>
+      </w:r>
+    </w:p>
+    <w:p>
+      <w:r>
+        <w:br/>
+      </w:r>
+    </w:p>
+    <w:p>
+      <w:r>
+        <w:br/>
+      </w:r>
+    </w:p>
+    <w:p>
+      <w:r>
+        <w:br/>
+      </w:r>
+    </w:p>
+    <w:p>
+      <w:r>
+        <w:br/>
+      </w:r>
+    </w:p>
+    <w:p>
+      <w:r>
+        <w:br/>
+      </w:r>
+    </w:p>
+    <w:p>
+      <w:r>
+        <w:br/>
+      </w:r>
+    </w:p>
+    <w:p>
+      <w:r>
+        <w:br/>
+      </w:r>
+    </w:p>
+    <w:p>
+      <w:r>
+        <w:br/>
+      </w:r>
+    </w:p>
+    <w:p>
+      <w:r>
+        <w:br/>
+      </w:r>
+    </w:p>
+    <w:p>
+      <w:r>
+        <w:br/>
+      </w:r>
+    </w:p>
+    <w:p>
+      <w:r>
+        <w:br/>
+      </w:r>
+    </w:p>
+    <w:p>
+      <w:r>
+        <w:br/>
+      </w:r>
+    </w:p>
+    <w:p>
+      <w:r>
+        <w:br/>
+      </w:r>
+    </w:p>
+    <w:p>
+      <w:r>
+        <w:br/>
+      </w:r>
+    </w:p>
+    <w:p>
+      <w:r>
+        <w:br/>
+      </w:r>
+    </w:p>
+    <w:p>
+      <w:r>
+        <w:br/>
+      </w:r>
+    </w:p>
+    <w:p>
+      <w:r>
+        <w:br/>
+      </w:r>
+    </w:p>
+    <w:p>
+      <w:r>
+        <w:br/>
+      </w:r>
+    </w:p>
+    <w:p>
+      <w:r>
+        <w:br/>
+      </w:r>
+    </w:p>
+    <w:p>
+      <w:r>
+        <w:br/>
+      </w:r>
+    </w:p>
+    <w:p>
+      <w:r>
+        <w:br/>
+      </w:r>
+    </w:p>
+    <w:p>
+      <w:r>
+        <w:br/>
+      </w:r>
+    </w:p>
+    <w:p>
+      <w:r>
+        <w:br/>
+      </w:r>
+    </w:p>
+    <w:p>
+      <w:r>
+        <w:br/>
+      </w:r>
+    </w:p>
+    <w:p>
+      <w:r>
+        <w:br/>
+      </w:r>
+    </w:p>
+    <w:p>
+      <w:r>
+        <w:br/>
+      </w:r>
+    </w:p>
+    <w:p>
+      <w:r>
+        <w:br/>
+      </w:r>
+    </w:p>
+    <w:p>
+      <w:r>
+        <w:br/>
+      </w:r>
+    </w:p>
+    <w:p>
+      <w:r>
+        <w:br/>
+      </w:r>
+    </w:p>
+    <w:p>
+      <w:r>
+        <w:br/>
+      </w:r>
+    </w:p>
+    <w:p>
+      <w:r>
+        <w:br/>
+      </w:r>
+    </w:p>
+    <w:p>
+      <w:r>
+        <w:br/>
+      </w:r>
+    </w:p>
+    <w:p>
+      <w:r>
+        <w:br/>
+      </w:r>
+    </w:p>
+    <w:p>
+      <w:r>
+        <w:br/>
+      </w:r>
+    </w:p>
+    <w:p>
+      <w:r>
+        <w:br/>
+      </w:r>
+    </w:p>
+    <w:p>
+      <w:r>
+        <w:br/>
+      </w:r>
+    </w:p>
+    <w:p>
+      <w:r>
+        <w:br/>
+      </w:r>
+    </w:p>
+    <w:p>
+      <w:r>
+        <w:br/>
+      </w:r>
+    </w:p>
+    <w:p>
+      <w:r>
+        <w:br/>
+      </w:r>
+    </w:p>
+    <w:p>
+      <w:r>
+        <w:br/>
+      </w:r>
+    </w:p>
+    <w:p>
+      <w:r>
+        <w:br/>
+      </w:r>
+    </w:p>
+    <w:p>
+      <w:r>
+        <w:br/>
+      </w:r>
+    </w:p>
+    <w:p>
+      <w:r>
+        <w:br/>
+      </w:r>
+    </w:p>
+    <w:p>
+      <w:r>
+        <w:br/>
+      </w:r>
+    </w:p>
+    <w:p>
+      <w:r>
+        <w:br/>
+      </w:r>
+    </w:p>
+    <w:p>
+      <w:r>
+        <w:br/>
+      </w:r>
+    </w:p>
+    <w:p>
+      <w:r>
+        <w:br/>
+      </w:r>
+    </w:p>
+    <w:p>
+      <w:r>
+        <w:br/>
+      </w:r>
+    </w:p>
+    <w:p>
+      <w:r>
+        <w:br/>
+      </w:r>
+    </w:p>
+    <w:p>
+      <w:r>
+        <w:br/>
+      </w:r>
+    </w:p>
+    <w:p>
+      <w:r>
+        <w:br/>
+      </w:r>
+    </w:p>
+    <w:p>
+      <w:r>
+        <w:br/>
+      </w:r>
+    </w:p>
+    <w:p>
+      <w:r>
+        <w:br/>
+      </w:r>
+    </w:p>
+    <w:p>
+      <w:r>
+        <w:br/>
+      </w:r>
+    </w:p>
+    <w:p>
+      <w:r>
+        <w:br/>
+      </w:r>
+    </w:p>
+    <w:p>
+      <w:r>
+        <w:br/>
+      </w:r>
+    </w:p>
+    <w:p>
+      <w:r>
+        <w:br/>
+      </w:r>
+    </w:p>
+    <w:p>
+      <w:r>
+        <w:br/>
+      </w:r>
+    </w:p>
+    <w:p>
+      <w:r>
+        <w:br/>
+      </w:r>
+    </w:p>
+    <w:p>
+      <w:r>
+        <w:br/>
+      </w:r>
+    </w:p>
+    <w:p>
+      <w:r>
+        <w:br/>
+      </w:r>
+    </w:p>
+    <w:p>
+      <w:r>
+        <w:br/>
+      </w:r>
+    </w:p>
+    <w:p>
+      <w:r>
+        <w:br/>
+      </w:r>
+    </w:p>
+    <w:p>
+      <w:r>
+        <w:br/>
+      </w:r>
+    </w:p>
+    <w:p>
+      <w:r>
+        <w:br/>
+      </w:r>
+    </w:p>
+    <w:p>
+      <w:r>
+        <w:br/>
+      </w:r>
+    </w:p>
+    <w:p>
+      <w:r>
+        <w:br/>
+      </w:r>
+    </w:p>
+    <w:p>
+      <w:r>
+        <w:br/>
+      </w:r>
+    </w:p>
+    <w:p>
+      <w:r>
+        <w:br/>
+      </w:r>
+    </w:p>
+    <w:p>
+      <w:r>
+        <w:br/>
+      </w:r>
+    </w:p>
+    <w:p>
+      <w:r>
+        <w:br/>
+      </w:r>
+    </w:p>
+    <w:p>
+      <w:r>
+        <w:br/>
+      </w:r>
+    </w:p>
+    <w:p>
+      <w:r>
+        <w:br/>
+      </w:r>
+    </w:p>
+    <w:p>
+      <w:r>
+        <w:br/>
+      </w:r>
+    </w:p>
+    <w:p>
+      <w:r>
+        <w:br/>
+      </w:r>
+    </w:p>
+    <w:p>
+      <w:r>
+        <w:br/>
+      </w:r>
+    </w:p>
+    <w:p>
+      <w:r>
+        <w:br/>
+      </w:r>
+    </w:p>
+    <w:p>
+      <w:r>
+        <w:br/>
+      </w:r>
+    </w:p>
+    <w:p>
+      <w:r>
+        <w:br/>
+      </w:r>
+    </w:p>
+    <w:p>
+      <w:r>
+        <w:br/>
+      </w:r>
+    </w:p>
+    <w:p>
+      <w:r>
+        <w:br/>
+      </w:r>
+    </w:p>
+    <w:p>
+      <w:r>
+        <w:br/>
+      </w:r>
+    </w:p>
+    <w:p>
+      <w:r>
+        <w:br/>
+      </w:r>
+    </w:p>
+    <w:p>
+      <w:r>
+        <w:br/>
+      </w:r>
+    </w:p>
+    <w:p>
+      <w:r>
+        <w:br/>
+      </w:r>
+    </w:p>
+    <w:p>
+      <w:r>
+        <w:br/>
+      </w:r>
+    </w:p>
+    <w:p>
+      <w:r>
+        <w:br/>
+      </w:r>
+    </w:p>
+    <w:p>
+      <w:r>
+        <w:br/>
+      </w:r>
+    </w:p>
+    <w:p>
+      <w:r>
+        <w:br/>
+      </w:r>
+    </w:p>
+    <w:p>
+      <w:r>
+        <w:br/>
+      </w:r>
+    </w:p>
+    <w:p>
+      <w:r>
+        <w:br/>
+      </w:r>
+    </w:p>
+    <w:p>
+      <w:r>
+        <w:br/>
+      </w:r>
+    </w:p>
+    <w:p>
+      <w:r>
+        <w:br/>
+      </w:r>
+    </w:p>
+    <w:p>
+      <w:r>
+        <w:br/>
+      </w:r>
+    </w:p>
+    <w:p>
+      <w:r>
+        <w:br/>
+      </w:r>
+    </w:p>
+    <w:p>
+      <w:r>
+        <w:br/>
+      </w:r>
+    </w:p>
+    <w:p>
+      <w:r>
+        <w:br/>
+      </w:r>
+    </w:p>
+    <w:p>
+      <w:r>
+        <w:br/>
+      </w:r>
+    </w:p>
+    <w:p>
+      <w:r>
+        <w:br/>
+      </w:r>
+    </w:p>
+    <w:p>
+      <w:r>
+        <w:br/>
+      </w:r>
+    </w:p>
+    <w:p>
+      <w:r>
+        <w:br/>
+      </w:r>
+    </w:p>
+    <w:p>
+      <w:r>
+        <w:br/>
+      </w:r>
+    </w:p>
+    <w:p>
+      <w:r>
+        <w:br/>
+      </w:r>
+    </w:p>
+    <w:p>
+      <w:r>
+        <w:br/>
+      </w:r>
+    </w:p>
+    <w:p>
+      <w:r>
+        <w:br/>
+      </w:r>
+    </w:p>
+    <w:p>
+      <w:r>
+        <w:br/>
+      </w:r>
+    </w:p>
+    <w:p>
+      <w:r>
+        <w:br/>
+      </w:r>
+    </w:p>
+    <w:p>
+      <w:r>
+        <w:br/>
+      </w:r>
+    </w:p>
+    <w:p>
+      <w:r>
+        <w:br/>
+      </w:r>
+    </w:p>
+    <w:p>
+      <w:r>
+        <w:br/>
+      </w:r>
+    </w:p>
+    <w:p>
+      <w:r>
+        <w:br/>
+      </w:r>
+    </w:p>
+    <w:p>
+      <w:r>
+        <w:br/>
+      </w:r>
+    </w:p>
+    <w:p>
+      <w:r>
+        <w:br/>
+      </w:r>
+    </w:p>
+    <w:p>
+      <w:r>
+        <w:br/>
+      </w:r>
+    </w:p>
+    <w:p>
+      <w:r>
+        <w:br/>
+      </w:r>
+    </w:p>
+    <w:p>
+      <w:r>
+        <w:t xml:space="preserve">PUMP:RISK:10 </w:t>
+      </w:r>
+    </w:p>
+    <w:p>
+      <w:r>
+        <w:t>The pump shall deliver no bolus larger than 25 units.</w:t>
+      </w:r>
+    </w:p>
+    <w:p>
+      <w:r>
+        <w:t>PUMP:RISK:10  is an orphan tag</w:t>
+      </w:r>
+    </w:p>
+    <w:p>
+      <w:r>
+        <w:br/>
+      </w:r>
+    </w:p>
+    <w:p>
+      <w:r>
+        <w:br/>
+      </w:r>
+    </w:p>
+    <w:p>
+      <w:r>
+        <w:t xml:space="preserve">PUMP:RISK:20 </w:t>
+      </w:r>
+    </w:p>
+    <w:p>
+      <w:r>
+        <w:t>The pump shall deliver no basal rate larger than 15 units/hr.</w:t>
+      </w:r>
+    </w:p>
+    <w:p>
+      <w:r>
+        <w:t>PUMP:RISK:20  is an orphan tag</w:t>
+      </w:r>
+    </w:p>
+    <w:p>
+      <w:r>
+        <w:br/>
+      </w:r>
+    </w:p>
+    <w:p>
+      <w:r>
+        <w:br/>
+      </w:r>
+    </w:p>
+    <w:p>
+      <w:r>
+        <w:t xml:space="preserve">PUMP:RISK:30 </w:t>
+      </w:r>
+    </w:p>
+    <w:p>
+      <w:r>
+        <w:t xml:space="preserve">The bolus calculator shall provide reverse correction. </w:t>
+      </w:r>
+    </w:p>
+    <w:p>
+      <w:r>
+        <w:t>PUMP:RISK:30  is an orphan tag</w:t>
+      </w:r>
+    </w:p>
+    <w:p>
+      <w:r>
+        <w:br/>
+      </w:r>
+    </w:p>
+    <w:p>
+      <w:r>
+        <w:br/>
+      </w:r>
+    </w:p>
+    <w:p>
+      <w:r>
+        <w:t xml:space="preserve">PUMP:RISK:40 </w:t>
+      </w:r>
+    </w:p>
+    <w:p>
+      <w:r>
+        <w:t>The pump shall display remaining battery charge.</w:t>
+      </w:r>
+    </w:p>
+    <w:p>
+      <w:r>
+        <w:t>PUMP:RISK:40  is an orphan tag</w:t>
+      </w:r>
+    </w:p>
+    <w:p>
+      <w:r>
+        <w:br/>
+      </w:r>
+    </w:p>
+    <w:p>
+      <w:r>
+        <w:br/>
+      </w:r>
+    </w:p>
+    <w:p>
+      <w:r>
+        <w:t xml:space="preserve">PUMP:RISK:50 </w:t>
+      </w:r>
+    </w:p>
+    <w:p>
+      <w:r>
+        <w:t>The pump shall display remaining insulin volume.</w:t>
+      </w:r>
+    </w:p>
+    <w:p>
+      <w:r>
+        <w:t>PUMP:RISK:50  is an orphan tag</w:t>
+      </w:r>
+    </w:p>
+    <w:p>
+      <w:r>
+        <w:br/>
+      </w:r>
+    </w:p>
+    <w:p>
+      <w:r>
+        <w:br/>
+      </w:r>
+    </w:p>
+    <w:p>
+      <w:r>
+        <w:br/>
+      </w:r>
+    </w:p>
+    <w:p>
+      <w:r>
+        <w:br/>
+      </w:r>
+    </w:p>
+    <w:p>
+      <w:r>
+        <w:br/>
+      </w:r>
+    </w:p>
+    <w:p>
+      <w:r>
+        <w:br/>
+      </w:r>
+    </w:p>
+    <w:p>
+      <w:r>
+        <w:br/>
+      </w:r>
+    </w:p>
+    <w:p>
+      <w:r>
+        <w:br/>
+      </w:r>
+    </w:p>
+    <w:p>
+      <w:r>
+        <w:br/>
+      </w:r>
+    </w:p>
+    <w:p>
+      <w:r>
+        <w:br/>
+      </w:r>
+    </w:p>
+    <w:p>
+      <w:r>
+        <w:br/>
+      </w:r>
+    </w:p>
+    <w:p>
+      <w:r>
+        <w:br/>
+      </w:r>
+    </w:p>
+    <w:p>
+      <w:r>
+        <w:br/>
+      </w:r>
+    </w:p>
+    <w:p>
+      <w:r>
+        <w:br/>
+      </w:r>
+    </w:p>
+    <w:p>
+      <w:r>
+        <w:br/>
+      </w:r>
+    </w:p>
+    <w:p>
+      <w:r>
+        <w:br/>
+      </w:r>
+    </w:p>
+    <w:p>
+      <w:r>
+        <w:br/>
+      </w:r>
+    </w:p>
+    <w:p>
+      <w:r>
+        <w:br/>
+      </w:r>
+    </w:p>
+    <w:p>
+      <w:r>
+        <w:br/>
+      </w:r>
+    </w:p>
+    <w:p>
+      <w:r>
+        <w:br/>
+      </w:r>
+    </w:p>
+    <w:p>
+      <w:r>
+        <w:br/>
+      </w:r>
+    </w:p>
+    <w:p>
+      <w:r>
+        <w:br/>
+      </w:r>
+    </w:p>
+    <w:p>
+      <w:r>
+        <w:br/>
+      </w:r>
+    </w:p>
+    <w:p>
+      <w:r>
+        <w:br/>
+      </w:r>
+    </w:p>
+    <w:p>
+      <w:r>
+        <w:br/>
+      </w:r>
+    </w:p>
+    <w:p>
+      <w:r>
+        <w:br/>
+      </w:r>
+    </w:p>
+    <w:p>
+      <w:r>
+        <w:br/>
+      </w:r>
+    </w:p>
+    <w:p>
+      <w:r>
+        <w:br/>
+      </w:r>
+    </w:p>
+    <w:p>
+      <w:r>
+        <w:br/>
+      </w:r>
+    </w:p>
+    <w:p>
+      <w:r>
+        <w:br/>
+      </w:r>
+    </w:p>
+    <w:p>
+      <w:r>
+        <w:br/>
+      </w:r>
+    </w:p>
+    <w:p>
+      <w:r>
+        <w:br/>
+      </w:r>
+    </w:p>
+    <w:p>
+      <w:r>
+        <w:br/>
+      </w:r>
+    </w:p>
+    <w:p>
+      <w:r>
+        <w:br/>
+      </w:r>
+    </w:p>
+    <w:p>
+      <w:r>
+        <w:br/>
+      </w:r>
+    </w:p>
+    <w:p>
+      <w:r>
+        <w:br/>
+      </w:r>
+    </w:p>
+    <w:p>
+      <w:r>
+        <w:br/>
+      </w:r>
+    </w:p>
+    <w:p>
+      <w:r>
+        <w:br/>
+      </w:r>
+    </w:p>
+    <w:p>
+      <w:r>
+        <w:br/>
+      </w:r>
+    </w:p>
+    <w:p>
+      <w:r>
+        <w:br/>
+      </w:r>
+    </w:p>
+    <w:p>
+      <w:r>
+        <w:br/>
+      </w:r>
+    </w:p>
+    <w:p>
+      <w:r>
+        <w:br/>
+      </w:r>
+    </w:p>
+    <w:p>
+      <w:r>
+        <w:br/>
+      </w:r>
+    </w:p>
+    <w:p>
+      <w:r>
+        <w:br/>
+      </w:r>
+    </w:p>
+    <w:p>
+      <w:r>
+        <w:br/>
+      </w:r>
+    </w:p>
+    <w:p>
+      <w:r>
+        <w:br/>
+      </w:r>
+    </w:p>
+    <w:p>
+      <w:r>
+        <w:br/>
+      </w:r>
+    </w:p>
+    <w:p>
+      <w:r>
+        <w:br/>
+      </w:r>
+    </w:p>
+    <w:p>
+      <w:r>
+        <w:br/>
+      </w:r>
+    </w:p>
+    <w:p>
+      <w:r>
+        <w:br/>
+      </w:r>
+    </w:p>
+    <w:p>
+      <w:r>
+        <w:br/>
+      </w:r>
+    </w:p>
+    <w:p>
+      <w:r>
+        <w:br/>
+      </w:r>
+    </w:p>
+    <w:p>
+      <w:r>
+        <w:br/>
+      </w:r>
+    </w:p>
+    <w:p>
+      <w:r>
+        <w:br/>
+      </w:r>
+    </w:p>
+    <w:p>
+      <w:r>
+        <w:br/>
+      </w:r>
+    </w:p>
+    <w:p>
+      <w:r>
+        <w:br/>
+      </w:r>
+    </w:p>
+    <w:p>
+      <w:r>
+        <w:br/>
+      </w:r>
+    </w:p>
+    <w:p>
+      <w:r>
+        <w:br/>
+      </w:r>
+    </w:p>
+    <w:p>
+      <w:r>
+        <w:br/>
+      </w:r>
+    </w:p>
+    <w:p>
+      <w:r>
+        <w:br/>
+      </w:r>
+    </w:p>
+    <w:p>
+      <w:r>
+        <w:br/>
+      </w:r>
+    </w:p>
+    <w:p>
+      <w:r>
+        <w:br/>
+      </w:r>
+    </w:p>
+    <w:p>
+      <w:r>
+        <w:br/>
+      </w:r>
+    </w:p>
+    <w:p>
+      <w:r>
+        <w:br/>
+      </w:r>
+    </w:p>
+    <w:p>
+      <w:r>
+        <w:br/>
+      </w:r>
+    </w:p>
+    <w:p>
+      <w:r>
+        <w:br/>
+      </w:r>
+    </w:p>
+    <w:p>
+      <w:r>
+        <w:br/>
+      </w:r>
+    </w:p>
+    <w:p>
+      <w:r>
+        <w:br/>
+      </w:r>
+    </w:p>
+    <w:p>
+      <w:r>
+        <w:br/>
+      </w:r>
+    </w:p>
+    <w:p>
+      <w:r>
+        <w:br/>
+      </w:r>
+    </w:p>
+    <w:p>
+      <w:r>
+        <w:br/>
+      </w:r>
+    </w:p>
+    <w:p>
+      <w:r>
+        <w:br/>
+      </w:r>
+    </w:p>
+    <w:p>
+      <w:r>
+        <w:br/>
+      </w:r>
+    </w:p>
+    <w:p>
+      <w:r>
+        <w:br/>
+      </w:r>
+    </w:p>
+    <w:p>
+      <w:r>
+        <w:br/>
+      </w:r>
+    </w:p>
+    <w:p>
+      <w:r>
+        <w:br/>
+      </w:r>
+    </w:p>
+    <w:p>
+      <w:r>
+        <w:br/>
+      </w:r>
+    </w:p>
+    <w:p>
+      <w:r>
+        <w:br/>
+      </w:r>
+    </w:p>
+    <w:p>
+      <w:r>
+        <w:br/>
+      </w:r>
+    </w:p>
+    <w:p>
+      <w:r>
+        <w:br/>
+      </w:r>
+    </w:p>
+    <w:p>
+      <w:r>
+        <w:br/>
+      </w:r>
+    </w:p>
+    <w:p>
+      <w:r>
+        <w:br/>
+      </w:r>
+    </w:p>
+    <w:p>
+      <w:r>
+        <w:br/>
+      </w:r>
+    </w:p>
+    <w:p>
+      <w:r>
+        <w:br/>
+      </w:r>
+    </w:p>
+    <w:p>
+      <w:r>
+        <w:br/>
+      </w:r>
+    </w:p>
+    <w:p>
+      <w:r>
+        <w:br/>
+      </w:r>
+    </w:p>
+    <w:p>
+      <w:r>
+        <w:br/>
+      </w:r>
+    </w:p>
+    <w:p>
+      <w:r>
+        <w:br/>
+      </w:r>
+    </w:p>
+    <w:p>
+      <w:r>
+        <w:br/>
+      </w:r>
+    </w:p>
+    <w:p>
+      <w:r>
+        <w:br/>
+      </w:r>
+    </w:p>
+    <w:p>
+      <w:r>
+        <w:br/>
+      </w:r>
+    </w:p>
+    <w:p>
+      <w:r>
+        <w:br/>
+      </w:r>
+    </w:p>
+    <w:p>
+      <w:r>
+        <w:br/>
+      </w:r>
+    </w:p>
+    <w:p>
+      <w:r>
+        <w:br/>
+      </w:r>
+    </w:p>
+    <w:p>
+      <w:r>
+        <w:br/>
+      </w:r>
+    </w:p>
+    <w:p>
+      <w:r>
+        <w:br/>
+      </w:r>
+    </w:p>
+    <w:p>
+      <w:r>
+        <w:br/>
+      </w:r>
+    </w:p>
+    <w:p>
+      <w:r>
+        <w:br/>
+      </w:r>
+    </w:p>
+    <w:p>
+      <w:r>
+        <w:br/>
+      </w:r>
+    </w:p>
+    <w:p>
+      <w:r>
+        <w:br/>
+      </w:r>
+    </w:p>
+    <w:p>
+      <w:r>
+        <w:br/>
+      </w:r>
+    </w:p>
+    <w:p>
+      <w:r>
+        <w:br/>
+      </w:r>
+    </w:p>
+    <w:p>
+      <w:r>
+        <w:br/>
+      </w:r>
+    </w:p>
+    <w:p>
+      <w:r>
+        <w:br/>
+      </w:r>
+    </w:p>
+    <w:p>
+      <w:r>
+        <w:br/>
+      </w:r>
+    </w:p>
+    <w:p>
+      <w:r>
+        <w:br/>
+      </w:r>
+    </w:p>
+    <w:p>
+      <w:r>
+        <w:br/>
+      </w:r>
+    </w:p>
+    <w:p>
+      <w:r>
+        <w:br/>
+      </w:r>
+    </w:p>
+    <w:p>
+      <w:r>
+        <w:br/>
+      </w:r>
+    </w:p>
+    <w:p>
+      <w:r>
+        <w:br/>
+      </w:r>
+    </w:p>
+    <w:p>
+      <w:r>
+        <w:br/>
+      </w:r>
+    </w:p>
+    <w:p>
+      <w:r>
+        <w:br/>
+      </w:r>
+    </w:p>
+    <w:p>
+      <w:r>
+        <w:br/>
+      </w:r>
+    </w:p>
+    <w:p>
+      <w:r>
+        <w:br/>
+      </w:r>
+    </w:p>
+    <w:p>
+      <w:r>
+        <w:br/>
+      </w:r>
+    </w:p>
+    <w:p>
+      <w:r>
+        <w:br/>
+      </w:r>
+    </w:p>
+    <w:p>
+      <w:r>
+        <w:br/>
+      </w:r>
+    </w:p>
+    <w:p>
+      <w:r>
+        <w:br/>
+      </w:r>
+    </w:p>
+    <w:p>
+      <w:r>
+        <w:br/>
+      </w:r>
+    </w:p>
+    <w:p>
+      <w:r>
+        <w:br/>
+      </w:r>
+    </w:p>
+    <w:p>
+      <w:r>
+        <w:br/>
+      </w:r>
+    </w:p>
+    <w:p>
+      <w:r>
+        <w:br/>
+      </w:r>
+    </w:p>
+    <w:p>
+      <w:r>
+        <w:br/>
+      </w:r>
+    </w:p>
+    <w:p>
+      <w:r>
+        <w:br/>
+      </w:r>
+    </w:p>
+    <w:p>
+      <w:r>
+        <w:br/>
+      </w:r>
+    </w:p>
+    <w:p>
+      <w:r>
+        <w:br/>
+      </w:r>
+    </w:p>
+    <w:p>
+      <w:r>
+        <w:br/>
+      </w:r>
+    </w:p>
+    <w:p>
+      <w:r>
+        <w:br/>
+      </w:r>
+    </w:p>
+    <w:p>
+      <w:r>
+        <w:br/>
+      </w:r>
+    </w:p>
+    <w:p>
+      <w:r>
+        <w:br/>
+      </w:r>
+    </w:p>
+    <w:p>
+      <w:r>
+        <w:br/>
+      </w:r>
+    </w:p>
+    <w:p>
+      <w:r>
+        <w:br/>
+      </w:r>
+    </w:p>
+    <w:p>
+      <w:r>
+        <w:br/>
+      </w:r>
+    </w:p>
     <w:sectPr>
       <w:pgSz w:w="12240" w:h="15840"/>
       <w:pgMar w:top="1440" w:right="1800" w:bottom="1440" w:left="1800" w:header="720" w:footer="720" w:gutter="0"/>

--- a/orphanReport.docx
+++ b/orphanReport.docx
@@ -11,1390 +11,6 @@
       </w:r>
     </w:p>
     <w:p/>
-    <w:p/>
-    <w:p/>
-    <w:p/>
-    <w:p/>
-    <w:p/>
-    <w:p/>
-    <w:p/>
-    <w:p/>
-    <w:p/>
-    <w:p/>
-    <w:p/>
-    <w:p/>
-    <w:p/>
-    <w:p/>
-    <w:p>
-      <w:r>
-        <w:br/>
-      </w:r>
-    </w:p>
-    <w:p>
-      <w:r>
-        <w:br/>
-      </w:r>
-    </w:p>
-    <w:p>
-      <w:r>
-        <w:br/>
-      </w:r>
-    </w:p>
-    <w:p>
-      <w:r>
-        <w:br/>
-      </w:r>
-    </w:p>
-    <w:p>
-      <w:r>
-        <w:br/>
-      </w:r>
-    </w:p>
-    <w:p>
-      <w:r>
-        <w:br/>
-      </w:r>
-    </w:p>
-    <w:p>
-      <w:r>
-        <w:br/>
-      </w:r>
-    </w:p>
-    <w:p>
-      <w:r>
-        <w:br/>
-      </w:r>
-    </w:p>
-    <w:p>
-      <w:r>
-        <w:br/>
-      </w:r>
-    </w:p>
-    <w:p>
-      <w:r>
-        <w:br/>
-      </w:r>
-    </w:p>
-    <w:p>
-      <w:r>
-        <w:br/>
-      </w:r>
-    </w:p>
-    <w:p>
-      <w:r>
-        <w:br/>
-      </w:r>
-    </w:p>
-    <w:p>
-      <w:r>
-        <w:br/>
-      </w:r>
-    </w:p>
-    <w:p>
-      <w:r>
-        <w:br/>
-      </w:r>
-    </w:p>
-    <w:p>
-      <w:r>
-        <w:br/>
-      </w:r>
-    </w:p>
-    <w:p>
-      <w:r>
-        <w:br/>
-      </w:r>
-    </w:p>
-    <w:p>
-      <w:r>
-        <w:br/>
-      </w:r>
-    </w:p>
-    <w:p>
-      <w:r>
-        <w:br/>
-      </w:r>
-    </w:p>
-    <w:p>
-      <w:r>
-        <w:br/>
-      </w:r>
-    </w:p>
-    <w:p>
-      <w:r>
-        <w:br/>
-      </w:r>
-    </w:p>
-    <w:p>
-      <w:r>
-        <w:br/>
-      </w:r>
-    </w:p>
-    <w:p>
-      <w:r>
-        <w:br/>
-      </w:r>
-    </w:p>
-    <w:p>
-      <w:r>
-        <w:br/>
-      </w:r>
-    </w:p>
-    <w:p>
-      <w:r>
-        <w:br/>
-      </w:r>
-    </w:p>
-    <w:p>
-      <w:r>
-        <w:br/>
-      </w:r>
-    </w:p>
-    <w:p>
-      <w:r>
-        <w:br/>
-      </w:r>
-    </w:p>
-    <w:p>
-      <w:r>
-        <w:br/>
-      </w:r>
-    </w:p>
-    <w:p>
-      <w:r>
-        <w:br/>
-      </w:r>
-    </w:p>
-    <w:p>
-      <w:r>
-        <w:br/>
-      </w:r>
-    </w:p>
-    <w:p>
-      <w:r>
-        <w:br/>
-      </w:r>
-    </w:p>
-    <w:p>
-      <w:r>
-        <w:br/>
-      </w:r>
-    </w:p>
-    <w:p>
-      <w:r>
-        <w:br/>
-      </w:r>
-    </w:p>
-    <w:p>
-      <w:r>
-        <w:br/>
-      </w:r>
-    </w:p>
-    <w:p>
-      <w:r>
-        <w:br/>
-      </w:r>
-    </w:p>
-    <w:p>
-      <w:r>
-        <w:br/>
-      </w:r>
-    </w:p>
-    <w:p>
-      <w:r>
-        <w:br/>
-      </w:r>
-    </w:p>
-    <w:p>
-      <w:r>
-        <w:br/>
-      </w:r>
-    </w:p>
-    <w:p>
-      <w:r>
-        <w:br/>
-      </w:r>
-    </w:p>
-    <w:p>
-      <w:r>
-        <w:br/>
-      </w:r>
-    </w:p>
-    <w:p>
-      <w:r>
-        <w:br/>
-      </w:r>
-    </w:p>
-    <w:p>
-      <w:r>
-        <w:br/>
-      </w:r>
-    </w:p>
-    <w:p>
-      <w:r>
-        <w:br/>
-      </w:r>
-    </w:p>
-    <w:p>
-      <w:r>
-        <w:br/>
-      </w:r>
-    </w:p>
-    <w:p>
-      <w:r>
-        <w:br/>
-      </w:r>
-    </w:p>
-    <w:p>
-      <w:r>
-        <w:br/>
-      </w:r>
-    </w:p>
-    <w:p>
-      <w:r>
-        <w:br/>
-      </w:r>
-    </w:p>
-    <w:p>
-      <w:r>
-        <w:br/>
-      </w:r>
-    </w:p>
-    <w:p>
-      <w:r>
-        <w:br/>
-      </w:r>
-    </w:p>
-    <w:p>
-      <w:r>
-        <w:br/>
-      </w:r>
-    </w:p>
-    <w:p>
-      <w:r>
-        <w:br/>
-      </w:r>
-    </w:p>
-    <w:p>
-      <w:r>
-        <w:br/>
-      </w:r>
-    </w:p>
-    <w:p>
-      <w:r>
-        <w:br/>
-      </w:r>
-    </w:p>
-    <w:p>
-      <w:r>
-        <w:br/>
-      </w:r>
-    </w:p>
-    <w:p>
-      <w:r>
-        <w:br/>
-      </w:r>
-    </w:p>
-    <w:p>
-      <w:r>
-        <w:br/>
-      </w:r>
-    </w:p>
-    <w:p>
-      <w:r>
-        <w:br/>
-      </w:r>
-    </w:p>
-    <w:p>
-      <w:r>
-        <w:br/>
-      </w:r>
-    </w:p>
-    <w:p>
-      <w:r>
-        <w:br/>
-      </w:r>
-    </w:p>
-    <w:p>
-      <w:r>
-        <w:br/>
-      </w:r>
-    </w:p>
-    <w:p>
-      <w:r>
-        <w:br/>
-      </w:r>
-    </w:p>
-    <w:p>
-      <w:r>
-        <w:br/>
-      </w:r>
-    </w:p>
-    <w:p>
-      <w:r>
-        <w:br/>
-      </w:r>
-    </w:p>
-    <w:p>
-      <w:r>
-        <w:br/>
-      </w:r>
-    </w:p>
-    <w:p>
-      <w:r>
-        <w:br/>
-      </w:r>
-    </w:p>
-    <w:p>
-      <w:r>
-        <w:br/>
-      </w:r>
-    </w:p>
-    <w:p>
-      <w:r>
-        <w:br/>
-      </w:r>
-    </w:p>
-    <w:p>
-      <w:r>
-        <w:br/>
-      </w:r>
-    </w:p>
-    <w:p>
-      <w:r>
-        <w:br/>
-      </w:r>
-    </w:p>
-    <w:p>
-      <w:r>
-        <w:br/>
-      </w:r>
-    </w:p>
-    <w:p>
-      <w:r>
-        <w:br/>
-      </w:r>
-    </w:p>
-    <w:p>
-      <w:r>
-        <w:br/>
-      </w:r>
-    </w:p>
-    <w:p>
-      <w:r>
-        <w:br/>
-      </w:r>
-    </w:p>
-    <w:p>
-      <w:r>
-        <w:br/>
-      </w:r>
-    </w:p>
-    <w:p>
-      <w:r>
-        <w:br/>
-      </w:r>
-    </w:p>
-    <w:p>
-      <w:r>
-        <w:br/>
-      </w:r>
-    </w:p>
-    <w:p>
-      <w:r>
-        <w:br/>
-      </w:r>
-    </w:p>
-    <w:p>
-      <w:r>
-        <w:br/>
-      </w:r>
-    </w:p>
-    <w:p>
-      <w:r>
-        <w:br/>
-      </w:r>
-    </w:p>
-    <w:p>
-      <w:r>
-        <w:br/>
-      </w:r>
-    </w:p>
-    <w:p>
-      <w:r>
-        <w:br/>
-      </w:r>
-    </w:p>
-    <w:p>
-      <w:r>
-        <w:br/>
-      </w:r>
-    </w:p>
-    <w:p>
-      <w:r>
-        <w:br/>
-      </w:r>
-    </w:p>
-    <w:p>
-      <w:r>
-        <w:br/>
-      </w:r>
-    </w:p>
-    <w:p>
-      <w:r>
-        <w:br/>
-      </w:r>
-    </w:p>
-    <w:p>
-      <w:r>
-        <w:br/>
-      </w:r>
-    </w:p>
-    <w:p>
-      <w:r>
-        <w:br/>
-      </w:r>
-    </w:p>
-    <w:p>
-      <w:r>
-        <w:br/>
-      </w:r>
-    </w:p>
-    <w:p>
-      <w:r>
-        <w:br/>
-      </w:r>
-    </w:p>
-    <w:p>
-      <w:r>
-        <w:br/>
-      </w:r>
-    </w:p>
-    <w:p>
-      <w:r>
-        <w:br/>
-      </w:r>
-    </w:p>
-    <w:p>
-      <w:r>
-        <w:br/>
-      </w:r>
-    </w:p>
-    <w:p>
-      <w:r>
-        <w:br/>
-      </w:r>
-    </w:p>
-    <w:p>
-      <w:r>
-        <w:br/>
-      </w:r>
-    </w:p>
-    <w:p>
-      <w:r>
-        <w:br/>
-      </w:r>
-    </w:p>
-    <w:p>
-      <w:r>
-        <w:br/>
-      </w:r>
-    </w:p>
-    <w:p>
-      <w:r>
-        <w:br/>
-      </w:r>
-    </w:p>
-    <w:p>
-      <w:r>
-        <w:br/>
-      </w:r>
-    </w:p>
-    <w:p>
-      <w:r>
-        <w:br/>
-      </w:r>
-    </w:p>
-    <w:p>
-      <w:r>
-        <w:br/>
-      </w:r>
-    </w:p>
-    <w:p>
-      <w:r>
-        <w:br/>
-      </w:r>
-    </w:p>
-    <w:p>
-      <w:r>
-        <w:br/>
-      </w:r>
-    </w:p>
-    <w:p>
-      <w:r>
-        <w:br/>
-      </w:r>
-    </w:p>
-    <w:p>
-      <w:r>
-        <w:br/>
-      </w:r>
-    </w:p>
-    <w:p>
-      <w:r>
-        <w:br/>
-      </w:r>
-    </w:p>
-    <w:p>
-      <w:r>
-        <w:br/>
-      </w:r>
-    </w:p>
-    <w:p>
-      <w:r>
-        <w:br/>
-      </w:r>
-    </w:p>
-    <w:p>
-      <w:r>
-        <w:br/>
-      </w:r>
-    </w:p>
-    <w:p>
-      <w:r>
-        <w:br/>
-      </w:r>
-    </w:p>
-    <w:p>
-      <w:r>
-        <w:br/>
-      </w:r>
-    </w:p>
-    <w:p>
-      <w:r>
-        <w:br/>
-      </w:r>
-    </w:p>
-    <w:p>
-      <w:r>
-        <w:br/>
-      </w:r>
-    </w:p>
-    <w:p>
-      <w:r>
-        <w:br/>
-      </w:r>
-    </w:p>
-    <w:p>
-      <w:r>
-        <w:br/>
-      </w:r>
-    </w:p>
-    <w:p>
-      <w:r>
-        <w:br/>
-      </w:r>
-    </w:p>
-    <w:p>
-      <w:r>
-        <w:br/>
-      </w:r>
-    </w:p>
-    <w:p>
-      <w:r>
-        <w:br/>
-      </w:r>
-    </w:p>
-    <w:p>
-      <w:r>
-        <w:br/>
-      </w:r>
-    </w:p>
-    <w:p>
-      <w:r>
-        <w:br/>
-      </w:r>
-    </w:p>
-    <w:p>
-      <w:r>
-        <w:t xml:space="preserve">PUMP:RISK:10 </w:t>
-      </w:r>
-    </w:p>
-    <w:p>
-      <w:r>
-        <w:t>The pump shall deliver no bolus larger than 25 units.</w:t>
-      </w:r>
-    </w:p>
-    <w:p>
-      <w:r>
-        <w:t>PUMP:RISK:10  is an orphan tag</w:t>
-      </w:r>
-    </w:p>
-    <w:p>
-      <w:r>
-        <w:br/>
-      </w:r>
-    </w:p>
-    <w:p>
-      <w:r>
-        <w:br/>
-      </w:r>
-    </w:p>
-    <w:p>
-      <w:r>
-        <w:t xml:space="preserve">PUMP:RISK:20 </w:t>
-      </w:r>
-    </w:p>
-    <w:p>
-      <w:r>
-        <w:t>The pump shall deliver no basal rate larger than 15 units/hr.</w:t>
-      </w:r>
-    </w:p>
-    <w:p>
-      <w:r>
-        <w:t>PUMP:RISK:20  is an orphan tag</w:t>
-      </w:r>
-    </w:p>
-    <w:p>
-      <w:r>
-        <w:br/>
-      </w:r>
-    </w:p>
-    <w:p>
-      <w:r>
-        <w:br/>
-      </w:r>
-    </w:p>
-    <w:p>
-      <w:r>
-        <w:t xml:space="preserve">PUMP:RISK:30 </w:t>
-      </w:r>
-    </w:p>
-    <w:p>
-      <w:r>
-        <w:t xml:space="preserve">The bolus calculator shall provide reverse correction. </w:t>
-      </w:r>
-    </w:p>
-    <w:p>
-      <w:r>
-        <w:t>PUMP:RISK:30  is an orphan tag</w:t>
-      </w:r>
-    </w:p>
-    <w:p>
-      <w:r>
-        <w:br/>
-      </w:r>
-    </w:p>
-    <w:p>
-      <w:r>
-        <w:br/>
-      </w:r>
-    </w:p>
-    <w:p>
-      <w:r>
-        <w:t xml:space="preserve">PUMP:RISK:40 </w:t>
-      </w:r>
-    </w:p>
-    <w:p>
-      <w:r>
-        <w:t>The pump shall display remaining battery charge.</w:t>
-      </w:r>
-    </w:p>
-    <w:p>
-      <w:r>
-        <w:t>PUMP:RISK:40  is an orphan tag</w:t>
-      </w:r>
-    </w:p>
-    <w:p>
-      <w:r>
-        <w:br/>
-      </w:r>
-    </w:p>
-    <w:p>
-      <w:r>
-        <w:br/>
-      </w:r>
-    </w:p>
-    <w:p>
-      <w:r>
-        <w:t xml:space="preserve">PUMP:RISK:50 </w:t>
-      </w:r>
-    </w:p>
-    <w:p>
-      <w:r>
-        <w:t>The pump shall display remaining insulin volume.</w:t>
-      </w:r>
-    </w:p>
-    <w:p>
-      <w:r>
-        <w:t>PUMP:RISK:50  is an orphan tag</w:t>
-      </w:r>
-    </w:p>
-    <w:p>
-      <w:r>
-        <w:br/>
-      </w:r>
-    </w:p>
-    <w:p>
-      <w:r>
-        <w:br/>
-      </w:r>
-    </w:p>
-    <w:p>
-      <w:r>
-        <w:br/>
-      </w:r>
-    </w:p>
-    <w:p>
-      <w:r>
-        <w:br/>
-      </w:r>
-    </w:p>
-    <w:p>
-      <w:r>
-        <w:br/>
-      </w:r>
-    </w:p>
-    <w:p>
-      <w:r>
-        <w:br/>
-      </w:r>
-    </w:p>
-    <w:p>
-      <w:r>
-        <w:br/>
-      </w:r>
-    </w:p>
-    <w:p>
-      <w:r>
-        <w:br/>
-      </w:r>
-    </w:p>
-    <w:p>
-      <w:r>
-        <w:br/>
-      </w:r>
-    </w:p>
-    <w:p>
-      <w:r>
-        <w:br/>
-      </w:r>
-    </w:p>
-    <w:p>
-      <w:r>
-        <w:br/>
-      </w:r>
-    </w:p>
-    <w:p>
-      <w:r>
-        <w:br/>
-      </w:r>
-    </w:p>
-    <w:p>
-      <w:r>
-        <w:br/>
-      </w:r>
-    </w:p>
-    <w:p>
-      <w:r>
-        <w:br/>
-      </w:r>
-    </w:p>
-    <w:p>
-      <w:r>
-        <w:br/>
-      </w:r>
-    </w:p>
-    <w:p>
-      <w:r>
-        <w:br/>
-      </w:r>
-    </w:p>
-    <w:p>
-      <w:r>
-        <w:br/>
-      </w:r>
-    </w:p>
-    <w:p>
-      <w:r>
-        <w:br/>
-      </w:r>
-    </w:p>
-    <w:p>
-      <w:r>
-        <w:br/>
-      </w:r>
-    </w:p>
-    <w:p>
-      <w:r>
-        <w:br/>
-      </w:r>
-    </w:p>
-    <w:p>
-      <w:r>
-        <w:br/>
-      </w:r>
-    </w:p>
-    <w:p>
-      <w:r>
-        <w:br/>
-      </w:r>
-    </w:p>
-    <w:p>
-      <w:r>
-        <w:br/>
-      </w:r>
-    </w:p>
-    <w:p>
-      <w:r>
-        <w:br/>
-      </w:r>
-    </w:p>
-    <w:p>
-      <w:r>
-        <w:br/>
-      </w:r>
-    </w:p>
-    <w:p>
-      <w:r>
-        <w:br/>
-      </w:r>
-    </w:p>
-    <w:p>
-      <w:r>
-        <w:br/>
-      </w:r>
-    </w:p>
-    <w:p>
-      <w:r>
-        <w:br/>
-      </w:r>
-    </w:p>
-    <w:p>
-      <w:r>
-        <w:br/>
-      </w:r>
-    </w:p>
-    <w:p>
-      <w:r>
-        <w:br/>
-      </w:r>
-    </w:p>
-    <w:p>
-      <w:r>
-        <w:br/>
-      </w:r>
-    </w:p>
-    <w:p>
-      <w:r>
-        <w:br/>
-      </w:r>
-    </w:p>
-    <w:p>
-      <w:r>
-        <w:br/>
-      </w:r>
-    </w:p>
-    <w:p>
-      <w:r>
-        <w:br/>
-      </w:r>
-    </w:p>
-    <w:p>
-      <w:r>
-        <w:br/>
-      </w:r>
-    </w:p>
-    <w:p>
-      <w:r>
-        <w:br/>
-      </w:r>
-    </w:p>
-    <w:p>
-      <w:r>
-        <w:br/>
-      </w:r>
-    </w:p>
-    <w:p>
-      <w:r>
-        <w:br/>
-      </w:r>
-    </w:p>
-    <w:p>
-      <w:r>
-        <w:br/>
-      </w:r>
-    </w:p>
-    <w:p>
-      <w:r>
-        <w:br/>
-      </w:r>
-    </w:p>
-    <w:p>
-      <w:r>
-        <w:br/>
-      </w:r>
-    </w:p>
-    <w:p>
-      <w:r>
-        <w:br/>
-      </w:r>
-    </w:p>
-    <w:p>
-      <w:r>
-        <w:br/>
-      </w:r>
-    </w:p>
-    <w:p>
-      <w:r>
-        <w:br/>
-      </w:r>
-    </w:p>
-    <w:p>
-      <w:r>
-        <w:br/>
-      </w:r>
-    </w:p>
-    <w:p>
-      <w:r>
-        <w:br/>
-      </w:r>
-    </w:p>
-    <w:p>
-      <w:r>
-        <w:br/>
-      </w:r>
-    </w:p>
-    <w:p>
-      <w:r>
-        <w:br/>
-      </w:r>
-    </w:p>
-    <w:p>
-      <w:r>
-        <w:br/>
-      </w:r>
-    </w:p>
-    <w:p>
-      <w:r>
-        <w:br/>
-      </w:r>
-    </w:p>
-    <w:p>
-      <w:r>
-        <w:br/>
-      </w:r>
-    </w:p>
-    <w:p>
-      <w:r>
-        <w:br/>
-      </w:r>
-    </w:p>
-    <w:p>
-      <w:r>
-        <w:br/>
-      </w:r>
-    </w:p>
-    <w:p>
-      <w:r>
-        <w:br/>
-      </w:r>
-    </w:p>
-    <w:p>
-      <w:r>
-        <w:br/>
-      </w:r>
-    </w:p>
-    <w:p>
-      <w:r>
-        <w:br/>
-      </w:r>
-    </w:p>
-    <w:p>
-      <w:r>
-        <w:br/>
-      </w:r>
-    </w:p>
-    <w:p>
-      <w:r>
-        <w:br/>
-      </w:r>
-    </w:p>
-    <w:p>
-      <w:r>
-        <w:br/>
-      </w:r>
-    </w:p>
-    <w:p>
-      <w:r>
-        <w:br/>
-      </w:r>
-    </w:p>
-    <w:p>
-      <w:r>
-        <w:br/>
-      </w:r>
-    </w:p>
-    <w:p>
-      <w:r>
-        <w:br/>
-      </w:r>
-    </w:p>
-    <w:p>
-      <w:r>
-        <w:br/>
-      </w:r>
-    </w:p>
-    <w:p>
-      <w:r>
-        <w:br/>
-      </w:r>
-    </w:p>
-    <w:p>
-      <w:r>
-        <w:br/>
-      </w:r>
-    </w:p>
-    <w:p>
-      <w:r>
-        <w:br/>
-      </w:r>
-    </w:p>
-    <w:p>
-      <w:r>
-        <w:br/>
-      </w:r>
-    </w:p>
-    <w:p>
-      <w:r>
-        <w:br/>
-      </w:r>
-    </w:p>
-    <w:p>
-      <w:r>
-        <w:br/>
-      </w:r>
-    </w:p>
-    <w:p>
-      <w:r>
-        <w:br/>
-      </w:r>
-    </w:p>
-    <w:p>
-      <w:r>
-        <w:br/>
-      </w:r>
-    </w:p>
-    <w:p>
-      <w:r>
-        <w:br/>
-      </w:r>
-    </w:p>
-    <w:p>
-      <w:r>
-        <w:br/>
-      </w:r>
-    </w:p>
-    <w:p>
-      <w:r>
-        <w:br/>
-      </w:r>
-    </w:p>
-    <w:p>
-      <w:r>
-        <w:br/>
-      </w:r>
-    </w:p>
-    <w:p>
-      <w:r>
-        <w:br/>
-      </w:r>
-    </w:p>
-    <w:p>
-      <w:r>
-        <w:br/>
-      </w:r>
-    </w:p>
-    <w:p>
-      <w:r>
-        <w:br/>
-      </w:r>
-    </w:p>
-    <w:p>
-      <w:r>
-        <w:br/>
-      </w:r>
-    </w:p>
-    <w:p>
-      <w:r>
-        <w:br/>
-      </w:r>
-    </w:p>
-    <w:p>
-      <w:r>
-        <w:br/>
-      </w:r>
-    </w:p>
-    <w:p>
-      <w:r>
-        <w:br/>
-      </w:r>
-    </w:p>
-    <w:p>
-      <w:r>
-        <w:br/>
-      </w:r>
-    </w:p>
-    <w:p>
-      <w:r>
-        <w:br/>
-      </w:r>
-    </w:p>
-    <w:p>
-      <w:r>
-        <w:br/>
-      </w:r>
-    </w:p>
-    <w:p>
-      <w:r>
-        <w:br/>
-      </w:r>
-    </w:p>
-    <w:p>
-      <w:r>
-        <w:br/>
-      </w:r>
-    </w:p>
-    <w:p>
-      <w:r>
-        <w:br/>
-      </w:r>
-    </w:p>
-    <w:p>
-      <w:r>
-        <w:br/>
-      </w:r>
-    </w:p>
-    <w:p>
-      <w:r>
-        <w:br/>
-      </w:r>
-    </w:p>
-    <w:p>
-      <w:r>
-        <w:br/>
-      </w:r>
-    </w:p>
-    <w:p>
-      <w:r>
-        <w:br/>
-      </w:r>
-    </w:p>
-    <w:p>
-      <w:r>
-        <w:br/>
-      </w:r>
-    </w:p>
-    <w:p>
-      <w:r>
-        <w:br/>
-      </w:r>
-    </w:p>
-    <w:p>
-      <w:r>
-        <w:br/>
-      </w:r>
-    </w:p>
-    <w:p>
-      <w:r>
-        <w:br/>
-      </w:r>
-    </w:p>
-    <w:p>
-      <w:r>
-        <w:br/>
-      </w:r>
-    </w:p>
-    <w:p>
-      <w:r>
-        <w:br/>
-      </w:r>
-    </w:p>
-    <w:p>
-      <w:r>
-        <w:br/>
-      </w:r>
-    </w:p>
-    <w:p>
-      <w:r>
-        <w:br/>
-      </w:r>
-    </w:p>
-    <w:p>
-      <w:r>
-        <w:br/>
-      </w:r>
-    </w:p>
-    <w:p>
-      <w:r>
-        <w:br/>
-      </w:r>
-    </w:p>
-    <w:p>
-      <w:r>
-        <w:br/>
-      </w:r>
-    </w:p>
-    <w:p>
-      <w:r>
-        <w:br/>
-      </w:r>
-    </w:p>
-    <w:p>
-      <w:r>
-        <w:br/>
-      </w:r>
-    </w:p>
-    <w:p>
-      <w:r>
-        <w:br/>
-      </w:r>
-    </w:p>
-    <w:p>
-      <w:r>
-        <w:br/>
-      </w:r>
-    </w:p>
-    <w:p>
-      <w:r>
-        <w:br/>
-      </w:r>
-    </w:p>
-    <w:p>
-      <w:r>
-        <w:br/>
-      </w:r>
-    </w:p>
-    <w:p>
-      <w:r>
-        <w:br/>
-      </w:r>
-    </w:p>
-    <w:p>
-      <w:r>
-        <w:br/>
-      </w:r>
-    </w:p>
-    <w:p>
-      <w:r>
-        <w:br/>
-      </w:r>
-    </w:p>
-    <w:p>
-      <w:r>
-        <w:br/>
-      </w:r>
-    </w:p>
-    <w:p>
-      <w:r>
-        <w:br/>
-      </w:r>
-    </w:p>
-    <w:p>
-      <w:r>
-        <w:br/>
-      </w:r>
-    </w:p>
-    <w:p>
-      <w:r>
-        <w:br/>
-      </w:r>
-    </w:p>
-    <w:p>
-      <w:r>
-        <w:br/>
-      </w:r>
-    </w:p>
-    <w:p>
-      <w:r>
-        <w:br/>
-      </w:r>
-    </w:p>
-    <w:p>
-      <w:r>
-        <w:br/>
-      </w:r>
-    </w:p>
-    <w:p>
-      <w:r>
-        <w:br/>
-      </w:r>
-    </w:p>
-    <w:p>
-      <w:r>
-        <w:br/>
-      </w:r>
-    </w:p>
-    <w:p>
-      <w:r>
-        <w:br/>
-      </w:r>
-    </w:p>
-    <w:p>
-      <w:r>
-        <w:br/>
-      </w:r>
-    </w:p>
-    <w:p>
-      <w:r>
-        <w:br/>
-      </w:r>
-    </w:p>
-    <w:p>
-      <w:r>
-        <w:br/>
-      </w:r>
-    </w:p>
-    <w:p>
-      <w:r>
-        <w:br/>
-      </w:r>
-    </w:p>
-    <w:p>
-      <w:r>
-        <w:br/>
-      </w:r>
-    </w:p>
-    <w:p>
-      <w:r>
-        <w:br/>
-      </w:r>
-    </w:p>
-    <w:p>
-      <w:r>
-        <w:br/>
-      </w:r>
-    </w:p>
-    <w:p>
-      <w:r>
-        <w:br/>
-      </w:r>
-    </w:p>
-    <w:p>
-      <w:r>
-        <w:br/>
-      </w:r>
-    </w:p>
-    <w:p>
-      <w:r>
-        <w:br/>
-      </w:r>
-    </w:p>
-    <w:p>
-      <w:r>
-        <w:br/>
-      </w:r>
-    </w:p>
     <w:sectPr>
       <w:pgSz w:w="12240" w:h="15840"/>
       <w:pgMar w:top="1440" w:right="1800" w:bottom="1440" w:left="1800" w:header="720" w:footer="720" w:gutter="0"/>

--- a/orphanReport.docx
+++ b/orphanReport.docx
@@ -11,6 +11,81 @@
       </w:r>
     </w:p>
     <w:p/>
+    <w:p>
+      <w:r>
+        <w:t xml:space="preserve">PUMP:RISK:10 </w:t>
+      </w:r>
+    </w:p>
+    <w:p>
+      <w:r>
+        <w:t>The pump shall deliver no bolus larger than 25 units.</w:t>
+      </w:r>
+    </w:p>
+    <w:p>
+      <w:r>
+        <w:t>PUMP:RISK:10  is an orphan tag</w:t>
+      </w:r>
+    </w:p>
+    <w:p>
+      <w:r>
+        <w:t xml:space="preserve">PUMP:RISK:20 </w:t>
+      </w:r>
+    </w:p>
+    <w:p>
+      <w:r>
+        <w:t>The pump shall deliver no basal rate larger than 15 units/hr.</w:t>
+      </w:r>
+    </w:p>
+    <w:p>
+      <w:r>
+        <w:t>PUMP:RISK:20  is an orphan tag</w:t>
+      </w:r>
+    </w:p>
+    <w:p>
+      <w:r>
+        <w:t xml:space="preserve">PUMP:RISK:30 </w:t>
+      </w:r>
+    </w:p>
+    <w:p>
+      <w:r>
+        <w:t xml:space="preserve">The bolus calculator shall provide reverse correction. </w:t>
+      </w:r>
+    </w:p>
+    <w:p>
+      <w:r>
+        <w:t>PUMP:RISK:30  is an orphan tag</w:t>
+      </w:r>
+    </w:p>
+    <w:p>
+      <w:r>
+        <w:t xml:space="preserve">PUMP:RISK:40 </w:t>
+      </w:r>
+    </w:p>
+    <w:p>
+      <w:r>
+        <w:t>The pump shall display remaining battery charge.</w:t>
+      </w:r>
+    </w:p>
+    <w:p>
+      <w:r>
+        <w:t>PUMP:RISK:40  is an orphan tag</w:t>
+      </w:r>
+    </w:p>
+    <w:p>
+      <w:r>
+        <w:t xml:space="preserve">PUMP:RISK:50 </w:t>
+      </w:r>
+    </w:p>
+    <w:p>
+      <w:r>
+        <w:t>The pump shall display remaining insulin volume.</w:t>
+      </w:r>
+    </w:p>
+    <w:p>
+      <w:r>
+        <w:t>PUMP:RISK:50  is an orphan tag</w:t>
+      </w:r>
+    </w:p>
     <w:sectPr>
       <w:pgSz w:w="12240" w:h="15840"/>
       <w:pgMar w:top="1440" w:right="1800" w:bottom="1440" w:left="1800" w:header="720" w:footer="720" w:gutter="0"/>

--- a/orphanReport.docx
+++ b/orphanReport.docx
@@ -10,80 +10,12 @@
         <w:t>Orphan Report</w:t>
       </w:r>
     </w:p>
-    <w:p/>
     <w:p>
       <w:r>
-        <w:t xml:space="preserve">PUMP:RISK:10 </w:t>
-      </w:r>
-    </w:p>
-    <w:p>
-      <w:r>
-        <w:t>The pump shall deliver no bolus larger than 25 units.</w:t>
-      </w:r>
-    </w:p>
-    <w:p>
-      <w:r>
-        <w:t>PUMP:RISK:10  is an orphan tag</w:t>
-      </w:r>
-    </w:p>
-    <w:p>
-      <w:r>
-        <w:t xml:space="preserve">PUMP:RISK:20 </w:t>
-      </w:r>
-    </w:p>
-    <w:p>
-      <w:r>
-        <w:t>The pump shall deliver no basal rate larger than 15 units/hr.</w:t>
-      </w:r>
-    </w:p>
-    <w:p>
-      <w:r>
-        <w:t>PUMP:RISK:20  is an orphan tag</w:t>
-      </w:r>
-    </w:p>
-    <w:p>
-      <w:r>
-        <w:t xml:space="preserve">PUMP:RISK:30 </w:t>
-      </w:r>
-    </w:p>
-    <w:p>
-      <w:r>
-        <w:t xml:space="preserve">The bolus calculator shall provide reverse correction. </w:t>
-      </w:r>
-    </w:p>
-    <w:p>
-      <w:r>
-        <w:t>PUMP:RISK:30  is an orphan tag</w:t>
-      </w:r>
-    </w:p>
-    <w:p>
-      <w:r>
-        <w:t xml:space="preserve">PUMP:RISK:40 </w:t>
-      </w:r>
-    </w:p>
-    <w:p>
-      <w:r>
-        <w:t>The pump shall display remaining battery charge.</w:t>
-      </w:r>
-    </w:p>
-    <w:p>
-      <w:r>
-        <w:t>PUMP:RISK:40  is an orphan tag</w:t>
-      </w:r>
-    </w:p>
-    <w:p>
-      <w:r>
-        <w:t xml:space="preserve">PUMP:RISK:50 </w:t>
-      </w:r>
-    </w:p>
-    <w:p>
-      <w:r>
-        <w:t>The pump shall display remaining insulin volume.</w:t>
-      </w:r>
-    </w:p>
-    <w:p>
-      <w:r>
-        <w:t>PUMP:RISK:50  is an orphan tag</w:t>
+        <w:rPr>
+          <w:b/>
+        </w:rPr>
+        <w:t xml:space="preserve">These are the orphan tags that were found in the documents: </w:t>
       </w:r>
     </w:p>
     <w:sectPr>

--- a/orphanReport.docx
+++ b/orphanReport.docx
@@ -16,6 +16,81 @@
           <w:b/>
         </w:rPr>
         <w:t xml:space="preserve">These are the orphan tags that were found in the documents: </w:t>
+      </w:r>
+    </w:p>
+    <w:p>
+      <w:r>
+        <w:t xml:space="preserve">PUMP:RISK:10 </w:t>
+      </w:r>
+    </w:p>
+    <w:p>
+      <w:r>
+        <w:t xml:space="preserve">PUMP:RISK:20 </w:t>
+      </w:r>
+    </w:p>
+    <w:p>
+      <w:r>
+        <w:t xml:space="preserve">PUMP:RISK:30 </w:t>
+      </w:r>
+    </w:p>
+    <w:p>
+      <w:r>
+        <w:t xml:space="preserve">PUMP:RISK:40 </w:t>
+      </w:r>
+    </w:p>
+    <w:p>
+      <w:r>
+        <w:t xml:space="preserve">PUMP:RISK:50 </w:t>
+      </w:r>
+    </w:p>
+    <w:p>
+      <w:r>
+        <w:t xml:space="preserve">PUMP:URS:1 </w:t>
+      </w:r>
+    </w:p>
+    <w:p>
+      <w:r>
+        <w:t xml:space="preserve">PUMP:URS:10 </w:t>
+      </w:r>
+    </w:p>
+    <w:p>
+      <w:r>
+        <w:t xml:space="preserve">PUMP:URS:100 </w:t>
+      </w:r>
+    </w:p>
+    <w:p>
+      <w:r>
+        <w:t xml:space="preserve">PUMP:URS:1000 </w:t>
+      </w:r>
+    </w:p>
+    <w:p>
+      <w:r>
+        <w:t xml:space="preserve">PUMP:URS:103 </w:t>
+      </w:r>
+    </w:p>
+    <w:p>
+      <w:r>
+        <w:t xml:space="preserve">PUMP:URS:3 </w:t>
+      </w:r>
+    </w:p>
+    <w:p>
+      <w:r>
+        <w:t xml:space="preserve">PUMP:URS:3330 </w:t>
+      </w:r>
+    </w:p>
+    <w:p>
+      <w:r>
+        <w:t xml:space="preserve">PUMP:URS:3350 </w:t>
+      </w:r>
+    </w:p>
+    <w:p>
+      <w:r>
+        <w:t xml:space="preserve">PUMP:URS:4000 </w:t>
+      </w:r>
+    </w:p>
+    <w:p>
+      <w:r>
+        <w:t xml:space="preserve">PUMP:URS:8 </w:t>
       </w:r>
     </w:p>
     <w:sectPr>

--- a/orphanReport.docx
+++ b/orphanReport.docx
@@ -16,81 +16,6 @@
           <w:b/>
         </w:rPr>
         <w:t xml:space="preserve">These are the orphan tags that were found in the documents: </w:t>
-      </w:r>
-    </w:p>
-    <w:p>
-      <w:r>
-        <w:t xml:space="preserve">PUMP:RISK:10 </w:t>
-      </w:r>
-    </w:p>
-    <w:p>
-      <w:r>
-        <w:t xml:space="preserve">PUMP:RISK:20 </w:t>
-      </w:r>
-    </w:p>
-    <w:p>
-      <w:r>
-        <w:t xml:space="preserve">PUMP:RISK:30 </w:t>
-      </w:r>
-    </w:p>
-    <w:p>
-      <w:r>
-        <w:t xml:space="preserve">PUMP:RISK:40 </w:t>
-      </w:r>
-    </w:p>
-    <w:p>
-      <w:r>
-        <w:t xml:space="preserve">PUMP:RISK:50 </w:t>
-      </w:r>
-    </w:p>
-    <w:p>
-      <w:r>
-        <w:t xml:space="preserve">PUMP:URS:1 </w:t>
-      </w:r>
-    </w:p>
-    <w:p>
-      <w:r>
-        <w:t xml:space="preserve">PUMP:URS:10 </w:t>
-      </w:r>
-    </w:p>
-    <w:p>
-      <w:r>
-        <w:t xml:space="preserve">PUMP:URS:100 </w:t>
-      </w:r>
-    </w:p>
-    <w:p>
-      <w:r>
-        <w:t xml:space="preserve">PUMP:URS:1000 </w:t>
-      </w:r>
-    </w:p>
-    <w:p>
-      <w:r>
-        <w:t xml:space="preserve">PUMP:URS:103 </w:t>
-      </w:r>
-    </w:p>
-    <w:p>
-      <w:r>
-        <w:t xml:space="preserve">PUMP:URS:3 </w:t>
-      </w:r>
-    </w:p>
-    <w:p>
-      <w:r>
-        <w:t xml:space="preserve">PUMP:URS:3330 </w:t>
-      </w:r>
-    </w:p>
-    <w:p>
-      <w:r>
-        <w:t xml:space="preserve">PUMP:URS:3350 </w:t>
-      </w:r>
-    </w:p>
-    <w:p>
-      <w:r>
-        <w:t xml:space="preserve">PUMP:URS:4000 </w:t>
-      </w:r>
-    </w:p>
-    <w:p>
-      <w:r>
-        <w:t xml:space="preserve">PUMP:URS:8 </w:t>
       </w:r>
     </w:p>
     <w:sectPr>

--- a/orphanReport.docx
+++ b/orphanReport.docx
@@ -16,6 +16,191 @@
           <w:b/>
         </w:rPr>
         <w:t xml:space="preserve">These are the orphan tags that were found in the documents: </w:t>
+      </w:r>
+    </w:p>
+    <w:p>
+      <w:r>
+        <w:t xml:space="preserve">PUMP:RISK:10 </w:t>
+      </w:r>
+    </w:p>
+    <w:p>
+      <w:r>
+        <w:t xml:space="preserve">PUMP:RISK:20 </w:t>
+      </w:r>
+    </w:p>
+    <w:p>
+      <w:r>
+        <w:t xml:space="preserve">PUMP:RISK:30 </w:t>
+      </w:r>
+    </w:p>
+    <w:p>
+      <w:r>
+        <w:t xml:space="preserve">PUMP:RISK:40 </w:t>
+      </w:r>
+    </w:p>
+    <w:p>
+      <w:r>
+        <w:t xml:space="preserve">PUMP:RISK:50 </w:t>
+      </w:r>
+    </w:p>
+    <w:p>
+      <w:r>
+        <w:t xml:space="preserve">PUMP:URS:1 </w:t>
+      </w:r>
+    </w:p>
+    <w:p>
+      <w:r>
+        <w:t xml:space="preserve">PUMP:URS:3 </w:t>
+      </w:r>
+    </w:p>
+    <w:p>
+      <w:r>
+        <w:t xml:space="preserve">PUMP:URS:8 </w:t>
+      </w:r>
+    </w:p>
+    <w:p>
+      <w:r>
+        <w:t xml:space="preserve">PUMP:URS:10 </w:t>
+      </w:r>
+    </w:p>
+    <w:p>
+      <w:r>
+        <w:t xml:space="preserve">PUMP:URS:100 </w:t>
+      </w:r>
+    </w:p>
+    <w:p>
+      <w:r>
+        <w:t xml:space="preserve">PUMP:URS:103 </w:t>
+      </w:r>
+    </w:p>
+    <w:p>
+      <w:r>
+        <w:t xml:space="preserve">PUMP:URS:1000 </w:t>
+      </w:r>
+    </w:p>
+    <w:p>
+      <w:r>
+        <w:t xml:space="preserve">PUMP:URS:3330 </w:t>
+      </w:r>
+    </w:p>
+    <w:p>
+      <w:r>
+        <w:t xml:space="preserve">PUMP:URS:3350 </w:t>
+      </w:r>
+    </w:p>
+    <w:p>
+      <w:r>
+        <w:t xml:space="preserve">PUMP:URS:4000 </w:t>
+      </w:r>
+    </w:p>
+    <w:p>
+      <w:r>
+        <w:t>PUMP:HRS:103</w:t>
+      </w:r>
+    </w:p>
+    <w:p>
+      <w:r>
+        <w:t>PUMP:PRS:103</w:t>
+      </w:r>
+    </w:p>
+    <w:p>
+      <w:r>
+        <w:t>ACE:SRS:110</w:t>
+      </w:r>
+    </w:p>
+    <w:p>
+      <w:r>
+        <w:t>ACE:SRS:120</w:t>
+      </w:r>
+    </w:p>
+    <w:p>
+      <w:r>
+        <w:t>PUMP:TBV:1</w:t>
+      </w:r>
+    </w:p>
+    <w:p>
+      <w:r>
+        <w:t>PUMP:PRS:6</w:t>
+      </w:r>
+    </w:p>
+    <w:p>
+      <w:r>
+        <w:t>PUMP:TBD:1</w:t>
+      </w:r>
+    </w:p>
+    <w:p>
+      <w:r>
+        <w:t>PUMP:DER:2</w:t>
+      </w:r>
+    </w:p>
+    <w:p>
+      <w:r>
+        <w:t>ACE:SRS:1000</w:t>
+      </w:r>
+    </w:p>
+    <w:p>
+      <w:r>
+        <w:t>PUMP:UNIT:100</w:t>
+      </w:r>
+    </w:p>
+    <w:p>
+      <w:r>
+        <w:t>PUMP:UNIT:110</w:t>
+      </w:r>
+    </w:p>
+    <w:p>
+      <w:r>
+        <w:t>PUMP:UNIT:120</w:t>
+      </w:r>
+    </w:p>
+    <w:p>
+      <w:r>
+        <w:t>PUMP:UNIT:130</w:t>
+      </w:r>
+    </w:p>
+    <w:p>
+      <w:r>
+        <w:t>PUMP:UNIT:140</w:t>
+      </w:r>
+    </w:p>
+    <w:p>
+      <w:r>
+        <w:t>PUMP:UNIT:150</w:t>
+      </w:r>
+    </w:p>
+    <w:p>
+      <w:r>
+        <w:t>PUMP:UNIT:160</w:t>
+      </w:r>
+    </w:p>
+    <w:p>
+      <w:r>
+        <w:t>PUMP:UNIT:170</w:t>
+      </w:r>
+    </w:p>
+    <w:p>
+      <w:r>
+        <w:t>PUMP:UNIT:180</w:t>
+      </w:r>
+    </w:p>
+    <w:p>
+      <w:r>
+        <w:t>PUMP:UNIT:190</w:t>
+      </w:r>
+    </w:p>
+    <w:p>
+      <w:r>
+        <w:t>PUMP:UNIT:200</w:t>
+      </w:r>
+    </w:p>
+    <w:p>
+      <w:r>
+        <w:t>PUMP:UNIT:210</w:t>
+      </w:r>
+    </w:p>
+    <w:p>
+      <w:r>
+        <w:t>PUMP:UNIT:220</w:t>
       </w:r>
     </w:p>
     <w:sectPr>

--- a/orphanReport.docx
+++ b/orphanReport.docx
@@ -16,6 +16,191 @@
           <w:b/>
         </w:rPr>
         <w:t xml:space="preserve">These are the orphan tags that were found in the documents: </w:t>
+      </w:r>
+    </w:p>
+    <w:p>
+      <w:r>
+        <w:t xml:space="preserve">PUMP:URS:1 </w:t>
+      </w:r>
+    </w:p>
+    <w:p>
+      <w:r>
+        <w:t xml:space="preserve">PUMP:URS:3 </w:t>
+      </w:r>
+    </w:p>
+    <w:p>
+      <w:r>
+        <w:t xml:space="preserve">PUMP:URS:8 </w:t>
+      </w:r>
+    </w:p>
+    <w:p>
+      <w:r>
+        <w:t xml:space="preserve">PUMP:URS:10 </w:t>
+      </w:r>
+    </w:p>
+    <w:p>
+      <w:r>
+        <w:t xml:space="preserve">PUMP:URS:100 </w:t>
+      </w:r>
+    </w:p>
+    <w:p>
+      <w:r>
+        <w:t xml:space="preserve">PUMP:URS:103 </w:t>
+      </w:r>
+    </w:p>
+    <w:p>
+      <w:r>
+        <w:t xml:space="preserve">PUMP:URS:1000 </w:t>
+      </w:r>
+    </w:p>
+    <w:p>
+      <w:r>
+        <w:t xml:space="preserve">PUMP:URS:3330 </w:t>
+      </w:r>
+    </w:p>
+    <w:p>
+      <w:r>
+        <w:t xml:space="preserve">PUMP:URS:3350 </w:t>
+      </w:r>
+    </w:p>
+    <w:p>
+      <w:r>
+        <w:t xml:space="preserve">PUMP:URS:4000 </w:t>
+      </w:r>
+    </w:p>
+    <w:p>
+      <w:r>
+        <w:t xml:space="preserve">PUMP:RISK:10 </w:t>
+      </w:r>
+    </w:p>
+    <w:p>
+      <w:r>
+        <w:t xml:space="preserve">PUMP:RISK:20 </w:t>
+      </w:r>
+    </w:p>
+    <w:p>
+      <w:r>
+        <w:t xml:space="preserve">PUMP:RISK:30 </w:t>
+      </w:r>
+    </w:p>
+    <w:p>
+      <w:r>
+        <w:t xml:space="preserve">PUMP:RISK:40 </w:t>
+      </w:r>
+    </w:p>
+    <w:p>
+      <w:r>
+        <w:t xml:space="preserve">PUMP:RISK:50 </w:t>
+      </w:r>
+    </w:p>
+    <w:p>
+      <w:r>
+        <w:t>PUMP:UNIT:100</w:t>
+      </w:r>
+    </w:p>
+    <w:p>
+      <w:r>
+        <w:t>PUMP:UNIT:110</w:t>
+      </w:r>
+    </w:p>
+    <w:p>
+      <w:r>
+        <w:t>PUMP:UNIT:120</w:t>
+      </w:r>
+    </w:p>
+    <w:p>
+      <w:r>
+        <w:t>PUMP:UNIT:130</w:t>
+      </w:r>
+    </w:p>
+    <w:p>
+      <w:r>
+        <w:t>PUMP:UNIT:140</w:t>
+      </w:r>
+    </w:p>
+    <w:p>
+      <w:r>
+        <w:t>PUMP:UNIT:150</w:t>
+      </w:r>
+    </w:p>
+    <w:p>
+      <w:r>
+        <w:t>PUMP:UNIT:160</w:t>
+      </w:r>
+    </w:p>
+    <w:p>
+      <w:r>
+        <w:t>PUMP:UNIT:170</w:t>
+      </w:r>
+    </w:p>
+    <w:p>
+      <w:r>
+        <w:t>PUMP:UNIT:180</w:t>
+      </w:r>
+    </w:p>
+    <w:p>
+      <w:r>
+        <w:t>PUMP:UNIT:190</w:t>
+      </w:r>
+    </w:p>
+    <w:p>
+      <w:r>
+        <w:t>PUMP:UNIT:200</w:t>
+      </w:r>
+    </w:p>
+    <w:p>
+      <w:r>
+        <w:t>PUMP:UNIT:210</w:t>
+      </w:r>
+    </w:p>
+    <w:p>
+      <w:r>
+        <w:t>PUMP:UNIT:220</w:t>
+      </w:r>
+    </w:p>
+    <w:p>
+      <w:r>
+        <w:t>PUMP:HRS:103</w:t>
+      </w:r>
+    </w:p>
+    <w:p>
+      <w:r>
+        <w:t>PUMP:TBV:1111</w:t>
+      </w:r>
+    </w:p>
+    <w:p>
+      <w:r>
+        <w:t>PUMP:PRS:103</w:t>
+      </w:r>
+    </w:p>
+    <w:p>
+      <w:r>
+        <w:t>ACE:SRS:110</w:t>
+      </w:r>
+    </w:p>
+    <w:p>
+      <w:r>
+        <w:t>ACE:SRS:120</w:t>
+      </w:r>
+    </w:p>
+    <w:p>
+      <w:r>
+        <w:t>PUMP:TBV:1</w:t>
+      </w:r>
+    </w:p>
+    <w:p>
+      <w:r>
+        <w:t>PUMP:PRS:6</w:t>
+      </w:r>
+    </w:p>
+    <w:p>
+      <w:r>
+        <w:t>PUMP:DER:2</w:t>
+      </w:r>
+    </w:p>
+    <w:p>
+      <w:r>
+        <w:t>ACE:SRS:1000</w:t>
       </w:r>
     </w:p>
     <w:sectPr>

--- a/orphanReport.docx
+++ b/orphanReport.docx
@@ -16,6 +16,31 @@
           <w:b/>
         </w:rPr>
         <w:t xml:space="preserve">These are the orphan tags that were found in the documents: </w:t>
+      </w:r>
+    </w:p>
+    <w:p>
+      <w:r>
+        <w:t xml:space="preserve">PUMP:RISK:10 </w:t>
+      </w:r>
+    </w:p>
+    <w:p>
+      <w:r>
+        <w:t xml:space="preserve">PUMP:RISK:20 </w:t>
+      </w:r>
+    </w:p>
+    <w:p>
+      <w:r>
+        <w:t xml:space="preserve">PUMP:RISK:30 </w:t>
+      </w:r>
+    </w:p>
+    <w:p>
+      <w:r>
+        <w:t xml:space="preserve">PUMP:RISK:40 </w:t>
+      </w:r>
+    </w:p>
+    <w:p>
+      <w:r>
+        <w:t xml:space="preserve">PUMP:RISK:50 </w:t>
       </w:r>
     </w:p>
     <w:p>
@@ -70,27 +95,52 @@
     </w:p>
     <w:p>
       <w:r>
-        <w:t xml:space="preserve">PUMP:RISK:10 </w:t>
+        <w:t>PUMP:HRS:103</w:t>
       </w:r>
     </w:p>
     <w:p>
       <w:r>
-        <w:t xml:space="preserve">PUMP:RISK:20 </w:t>
+        <w:t>PUMP:TBV:1111</w:t>
       </w:r>
     </w:p>
     <w:p>
       <w:r>
-        <w:t xml:space="preserve">PUMP:RISK:30 </w:t>
+        <w:t>PUMP:PRS:103</w:t>
       </w:r>
     </w:p>
     <w:p>
       <w:r>
-        <w:t xml:space="preserve">PUMP:RISK:40 </w:t>
+        <w:t>ACE:SRS:110</w:t>
       </w:r>
     </w:p>
     <w:p>
       <w:r>
-        <w:t xml:space="preserve">PUMP:RISK:50 </w:t>
+        <w:t>ACE:SRS:120</w:t>
+      </w:r>
+    </w:p>
+    <w:p>
+      <w:r>
+        <w:t>PUMP:TBV:1</w:t>
+      </w:r>
+    </w:p>
+    <w:p>
+      <w:r>
+        <w:t>PUMP:PRS:6</w:t>
+      </w:r>
+    </w:p>
+    <w:p>
+      <w:r>
+        <w:t>PUMP:TBD:1</w:t>
+      </w:r>
+    </w:p>
+    <w:p>
+      <w:r>
+        <w:t>PUMP:DER:2</w:t>
+      </w:r>
+    </w:p>
+    <w:p>
+      <w:r>
+        <w:t>ACE:SRS:1000</w:t>
       </w:r>
     </w:p>
     <w:p>
@@ -156,51 +206,6 @@
     <w:p>
       <w:r>
         <w:t>PUMP:UNIT:220</w:t>
-      </w:r>
-    </w:p>
-    <w:p>
-      <w:r>
-        <w:t>PUMP:HRS:103</w:t>
-      </w:r>
-    </w:p>
-    <w:p>
-      <w:r>
-        <w:t>PUMP:TBV:1111</w:t>
-      </w:r>
-    </w:p>
-    <w:p>
-      <w:r>
-        <w:t>PUMP:PRS:103</w:t>
-      </w:r>
-    </w:p>
-    <w:p>
-      <w:r>
-        <w:t>ACE:SRS:110</w:t>
-      </w:r>
-    </w:p>
-    <w:p>
-      <w:r>
-        <w:t>ACE:SRS:120</w:t>
-      </w:r>
-    </w:p>
-    <w:p>
-      <w:r>
-        <w:t>PUMP:TBV:1</w:t>
-      </w:r>
-    </w:p>
-    <w:p>
-      <w:r>
-        <w:t>PUMP:PRS:6</w:t>
-      </w:r>
-    </w:p>
-    <w:p>
-      <w:r>
-        <w:t>PUMP:DER:2</w:t>
-      </w:r>
-    </w:p>
-    <w:p>
-      <w:r>
-        <w:t>ACE:SRS:1000</w:t>
       </w:r>
     </w:p>
     <w:sectPr>

--- a/orphanReport.docx
+++ b/orphanReport.docx
@@ -16,6 +16,501 @@
           <w:b/>
         </w:rPr>
         <w:t xml:space="preserve">These are the orphan tags that were found in the documents: </w:t>
+      </w:r>
+    </w:p>
+    <w:p>
+      <w:r>
+        <w:t xml:space="preserve">PUMP:RISK:10 </w:t>
+      </w:r>
+    </w:p>
+    <w:p>
+      <w:r>
+        <w:t xml:space="preserve">PUMP:RISK:20 </w:t>
+      </w:r>
+    </w:p>
+    <w:p>
+      <w:r>
+        <w:t xml:space="preserve">PUMP:RISK:30 </w:t>
+      </w:r>
+    </w:p>
+    <w:p>
+      <w:r>
+        <w:t xml:space="preserve">PUMP:RISK:40 </w:t>
+      </w:r>
+    </w:p>
+    <w:p>
+      <w:r>
+        <w:t xml:space="preserve">PUMP:RISK:50 </w:t>
+      </w:r>
+    </w:p>
+    <w:p>
+      <w:r>
+        <w:t xml:space="preserve">PUMP:URS:1 </w:t>
+      </w:r>
+    </w:p>
+    <w:p>
+      <w:r>
+        <w:t xml:space="preserve">PUMP:URS:3 </w:t>
+      </w:r>
+    </w:p>
+    <w:p>
+      <w:r>
+        <w:t xml:space="preserve">PUMP:URS:8 </w:t>
+      </w:r>
+    </w:p>
+    <w:p>
+      <w:r>
+        <w:t xml:space="preserve">PUMP:URS:10 </w:t>
+      </w:r>
+    </w:p>
+    <w:p>
+      <w:r>
+        <w:t xml:space="preserve">PUMP:URS:100 </w:t>
+      </w:r>
+    </w:p>
+    <w:p>
+      <w:r>
+        <w:t xml:space="preserve">PUMP:URS:103 </w:t>
+      </w:r>
+    </w:p>
+    <w:p>
+      <w:r>
+        <w:t xml:space="preserve">PUMP:URS:1000 </w:t>
+      </w:r>
+    </w:p>
+    <w:p>
+      <w:r>
+        <w:t xml:space="preserve">PUMP:URS:3330 </w:t>
+      </w:r>
+    </w:p>
+    <w:p>
+      <w:r>
+        <w:t xml:space="preserve">PUMP:URS:3350 </w:t>
+      </w:r>
+    </w:p>
+    <w:p>
+      <w:r>
+        <w:t xml:space="preserve">PUMP:URS:4000 </w:t>
+      </w:r>
+    </w:p>
+    <w:p>
+      <w:r>
+        <w:t>PUMP:HRS:103</w:t>
+      </w:r>
+    </w:p>
+    <w:p>
+      <w:r>
+        <w:t>PUMP:TBV:1111</w:t>
+      </w:r>
+    </w:p>
+    <w:p>
+      <w:r>
+        <w:t>PUMP:PRS:103</w:t>
+      </w:r>
+    </w:p>
+    <w:p>
+      <w:r>
+        <w:t>ACE:SRS:110</w:t>
+      </w:r>
+    </w:p>
+    <w:p>
+      <w:r>
+        <w:t>ACE:SRS:120</w:t>
+      </w:r>
+    </w:p>
+    <w:p>
+      <w:r>
+        <w:t>PUMP:TBV:1</w:t>
+      </w:r>
+    </w:p>
+    <w:p>
+      <w:r>
+        <w:t>PUMP:PRS:6</w:t>
+      </w:r>
+    </w:p>
+    <w:p>
+      <w:r>
+        <w:t>PUMP:TBD:1</w:t>
+      </w:r>
+    </w:p>
+    <w:p>
+      <w:r>
+        <w:t>PUMP:DER:2</w:t>
+      </w:r>
+    </w:p>
+    <w:p>
+      <w:r>
+        <w:t>ACE:SRS:1000</w:t>
+      </w:r>
+    </w:p>
+    <w:p>
+      <w:r>
+        <w:t>PUMP:UNIT:100</w:t>
+      </w:r>
+    </w:p>
+    <w:p>
+      <w:r>
+        <w:t>PUMP:UNIT:110</w:t>
+      </w:r>
+    </w:p>
+    <w:p>
+      <w:r>
+        <w:t>PUMP:UNIT:120</w:t>
+      </w:r>
+    </w:p>
+    <w:p>
+      <w:r>
+        <w:t>PUMP:UNIT:130</w:t>
+      </w:r>
+    </w:p>
+    <w:p>
+      <w:r>
+        <w:t>PUMP:UNIT:140</w:t>
+      </w:r>
+    </w:p>
+    <w:p>
+      <w:r>
+        <w:t>PUMP:UNIT:150</w:t>
+      </w:r>
+    </w:p>
+    <w:p>
+      <w:r>
+        <w:t>PUMP:UNIT:160</w:t>
+      </w:r>
+    </w:p>
+    <w:p>
+      <w:r>
+        <w:t>PUMP:UNIT:170</w:t>
+      </w:r>
+    </w:p>
+    <w:p>
+      <w:r>
+        <w:t>PUMP:UNIT:180</w:t>
+      </w:r>
+    </w:p>
+    <w:p>
+      <w:r>
+        <w:t>PUMP:UNIT:190</w:t>
+      </w:r>
+    </w:p>
+    <w:p>
+      <w:r>
+        <w:t>PUMP:UNIT:200</w:t>
+      </w:r>
+    </w:p>
+    <w:p>
+      <w:r>
+        <w:t>PUMP:UNIT:210</w:t>
+      </w:r>
+    </w:p>
+    <w:p>
+      <w:r>
+        <w:t>PUMP:UNIT:220</w:t>
+      </w:r>
+    </w:p>
+    <w:p>
+      <w:r>
+        <w:t xml:space="preserve">PUMP:RISK:10 </w:t>
+      </w:r>
+    </w:p>
+    <w:p>
+      <w:r>
+        <w:t xml:space="preserve">PUMP:RISK:20 </w:t>
+      </w:r>
+    </w:p>
+    <w:p>
+      <w:r>
+        <w:t xml:space="preserve">PUMP:RISK:30 </w:t>
+      </w:r>
+    </w:p>
+    <w:p>
+      <w:r>
+        <w:t xml:space="preserve">PUMP:RISK:40 </w:t>
+      </w:r>
+    </w:p>
+    <w:p>
+      <w:r>
+        <w:t xml:space="preserve">PUMP:RISK:50 </w:t>
+      </w:r>
+    </w:p>
+    <w:p>
+      <w:r>
+        <w:t xml:space="preserve">PUMP:URS:1 </w:t>
+      </w:r>
+    </w:p>
+    <w:p>
+      <w:r>
+        <w:t xml:space="preserve">PUMP:URS:3 </w:t>
+      </w:r>
+    </w:p>
+    <w:p>
+      <w:r>
+        <w:t xml:space="preserve">PUMP:URS:8 </w:t>
+      </w:r>
+    </w:p>
+    <w:p>
+      <w:r>
+        <w:t xml:space="preserve">PUMP:URS:10 </w:t>
+      </w:r>
+    </w:p>
+    <w:p>
+      <w:r>
+        <w:t xml:space="preserve">PUMP:URS:100 </w:t>
+      </w:r>
+    </w:p>
+    <w:p>
+      <w:r>
+        <w:t xml:space="preserve">PUMP:URS:103 </w:t>
+      </w:r>
+    </w:p>
+    <w:p>
+      <w:r>
+        <w:t xml:space="preserve">PUMP:URS:1000 </w:t>
+      </w:r>
+    </w:p>
+    <w:p>
+      <w:r>
+        <w:t xml:space="preserve">PUMP:URS:3330 </w:t>
+      </w:r>
+    </w:p>
+    <w:p>
+      <w:r>
+        <w:t xml:space="preserve">PUMP:URS:3350 </w:t>
+      </w:r>
+    </w:p>
+    <w:p>
+      <w:r>
+        <w:t xml:space="preserve">PUMP:URS:4000 </w:t>
+      </w:r>
+    </w:p>
+    <w:p>
+      <w:r>
+        <w:t>PUMP:HRS:103</w:t>
+      </w:r>
+    </w:p>
+    <w:p>
+      <w:r>
+        <w:t>PUMP:TBV:1111</w:t>
+      </w:r>
+    </w:p>
+    <w:p>
+      <w:r>
+        <w:t>PUMP:PRS:103</w:t>
+      </w:r>
+    </w:p>
+    <w:p>
+      <w:r>
+        <w:t>ACE:SRS:110</w:t>
+      </w:r>
+    </w:p>
+    <w:p>
+      <w:r>
+        <w:t>ACE:SRS:120</w:t>
+      </w:r>
+    </w:p>
+    <w:p>
+      <w:r>
+        <w:t>PUMP:TBV:1</w:t>
+      </w:r>
+    </w:p>
+    <w:p>
+      <w:r>
+        <w:t>PUMP:PRS:6</w:t>
+      </w:r>
+    </w:p>
+    <w:p>
+      <w:r>
+        <w:t>PUMP:TBD:1</w:t>
+      </w:r>
+    </w:p>
+    <w:p>
+      <w:r>
+        <w:t>PUMP:DER:2</w:t>
+      </w:r>
+    </w:p>
+    <w:p>
+      <w:r>
+        <w:t>ACE:SRS:1000</w:t>
+      </w:r>
+    </w:p>
+    <w:p>
+      <w:r>
+        <w:t>PUMP:UNIT:100</w:t>
+      </w:r>
+    </w:p>
+    <w:p>
+      <w:r>
+        <w:t>PUMP:UNIT:110</w:t>
+      </w:r>
+    </w:p>
+    <w:p>
+      <w:r>
+        <w:t>PUMP:UNIT:120</w:t>
+      </w:r>
+    </w:p>
+    <w:p>
+      <w:r>
+        <w:t>PUMP:UNIT:130</w:t>
+      </w:r>
+    </w:p>
+    <w:p>
+      <w:r>
+        <w:t>PUMP:UNIT:140</w:t>
+      </w:r>
+    </w:p>
+    <w:p>
+      <w:r>
+        <w:t>PUMP:UNIT:150</w:t>
+      </w:r>
+    </w:p>
+    <w:p>
+      <w:r>
+        <w:t>PUMP:UNIT:160</w:t>
+      </w:r>
+    </w:p>
+    <w:p>
+      <w:r>
+        <w:t>PUMP:UNIT:170</w:t>
+      </w:r>
+    </w:p>
+    <w:p>
+      <w:r>
+        <w:t>PUMP:UNIT:180</w:t>
+      </w:r>
+    </w:p>
+    <w:p>
+      <w:r>
+        <w:t>PUMP:UNIT:190</w:t>
+      </w:r>
+    </w:p>
+    <w:p>
+      <w:r>
+        <w:t>PUMP:UNIT:200</w:t>
+      </w:r>
+    </w:p>
+    <w:p>
+      <w:r>
+        <w:t>PUMP:UNIT:210</w:t>
+      </w:r>
+    </w:p>
+    <w:p>
+      <w:r>
+        <w:t>PUMP:UNIT:220</w:t>
+      </w:r>
+    </w:p>
+    <w:p>
+      <w:r>
+        <w:t>PUMP:HRS:103</w:t>
+      </w:r>
+    </w:p>
+    <w:p>
+      <w:r>
+        <w:t>PUMP:TBV:1111</w:t>
+      </w:r>
+    </w:p>
+    <w:p>
+      <w:r>
+        <w:t>PUMP:PRS:103</w:t>
+      </w:r>
+    </w:p>
+    <w:p>
+      <w:r>
+        <w:t>ACE:SRS:110</w:t>
+      </w:r>
+    </w:p>
+    <w:p>
+      <w:r>
+        <w:t>ACE:SRS:120</w:t>
+      </w:r>
+    </w:p>
+    <w:p>
+      <w:r>
+        <w:t>PUMP:TBV:1</w:t>
+      </w:r>
+    </w:p>
+    <w:p>
+      <w:r>
+        <w:t>PUMP:PRS:6</w:t>
+      </w:r>
+    </w:p>
+    <w:p>
+      <w:r>
+        <w:t>PUMP:TBD:1</w:t>
+      </w:r>
+    </w:p>
+    <w:p>
+      <w:r>
+        <w:t>PUMP:DER:2</w:t>
+      </w:r>
+    </w:p>
+    <w:p>
+      <w:r>
+        <w:t>ACE:SRS:1000</w:t>
+      </w:r>
+    </w:p>
+    <w:p>
+      <w:r>
+        <w:t>PUMP:UNIT:100</w:t>
+      </w:r>
+    </w:p>
+    <w:p>
+      <w:r>
+        <w:t>PUMP:UNIT:110</w:t>
+      </w:r>
+    </w:p>
+    <w:p>
+      <w:r>
+        <w:t>PUMP:UNIT:120</w:t>
+      </w:r>
+    </w:p>
+    <w:p>
+      <w:r>
+        <w:t>PUMP:UNIT:130</w:t>
+      </w:r>
+    </w:p>
+    <w:p>
+      <w:r>
+        <w:t>PUMP:UNIT:140</w:t>
+      </w:r>
+    </w:p>
+    <w:p>
+      <w:r>
+        <w:t>PUMP:UNIT:150</w:t>
+      </w:r>
+    </w:p>
+    <w:p>
+      <w:r>
+        <w:t>PUMP:UNIT:160</w:t>
+      </w:r>
+    </w:p>
+    <w:p>
+      <w:r>
+        <w:t>PUMP:UNIT:170</w:t>
+      </w:r>
+    </w:p>
+    <w:p>
+      <w:r>
+        <w:t>PUMP:UNIT:180</w:t>
+      </w:r>
+    </w:p>
+    <w:p>
+      <w:r>
+        <w:t>PUMP:UNIT:190</w:t>
+      </w:r>
+    </w:p>
+    <w:p>
+      <w:r>
+        <w:t>PUMP:UNIT:200</w:t>
+      </w:r>
+    </w:p>
+    <w:p>
+      <w:r>
+        <w:t>PUMP:UNIT:210</w:t>
+      </w:r>
+    </w:p>
+    <w:p>
+      <w:r>
+        <w:t>PUMP:UNIT:220</w:t>
       </w:r>
     </w:p>
     <w:sectPr>

--- a/orphanReport.docx
+++ b/orphanReport.docx
@@ -91,311 +91,6 @@
     <w:p>
       <w:r>
         <w:t xml:space="preserve">PUMP:URS:4000 </w:t>
-      </w:r>
-    </w:p>
-    <w:p>
-      <w:r>
-        <w:t>PUMP:HRS:103</w:t>
-      </w:r>
-    </w:p>
-    <w:p>
-      <w:r>
-        <w:t>PUMP:TBV:1111</w:t>
-      </w:r>
-    </w:p>
-    <w:p>
-      <w:r>
-        <w:t>PUMP:PRS:103</w:t>
-      </w:r>
-    </w:p>
-    <w:p>
-      <w:r>
-        <w:t>ACE:SRS:110</w:t>
-      </w:r>
-    </w:p>
-    <w:p>
-      <w:r>
-        <w:t>ACE:SRS:120</w:t>
-      </w:r>
-    </w:p>
-    <w:p>
-      <w:r>
-        <w:t>PUMP:TBV:1</w:t>
-      </w:r>
-    </w:p>
-    <w:p>
-      <w:r>
-        <w:t>PUMP:PRS:6</w:t>
-      </w:r>
-    </w:p>
-    <w:p>
-      <w:r>
-        <w:t>PUMP:TBD:1</w:t>
-      </w:r>
-    </w:p>
-    <w:p>
-      <w:r>
-        <w:t>PUMP:DER:2</w:t>
-      </w:r>
-    </w:p>
-    <w:p>
-      <w:r>
-        <w:t>ACE:SRS:1000</w:t>
-      </w:r>
-    </w:p>
-    <w:p>
-      <w:r>
-        <w:t>PUMP:UNIT:100</w:t>
-      </w:r>
-    </w:p>
-    <w:p>
-      <w:r>
-        <w:t>PUMP:UNIT:110</w:t>
-      </w:r>
-    </w:p>
-    <w:p>
-      <w:r>
-        <w:t>PUMP:UNIT:120</w:t>
-      </w:r>
-    </w:p>
-    <w:p>
-      <w:r>
-        <w:t>PUMP:UNIT:130</w:t>
-      </w:r>
-    </w:p>
-    <w:p>
-      <w:r>
-        <w:t>PUMP:UNIT:140</w:t>
-      </w:r>
-    </w:p>
-    <w:p>
-      <w:r>
-        <w:t>PUMP:UNIT:150</w:t>
-      </w:r>
-    </w:p>
-    <w:p>
-      <w:r>
-        <w:t>PUMP:UNIT:160</w:t>
-      </w:r>
-    </w:p>
-    <w:p>
-      <w:r>
-        <w:t>PUMP:UNIT:170</w:t>
-      </w:r>
-    </w:p>
-    <w:p>
-      <w:r>
-        <w:t>PUMP:UNIT:180</w:t>
-      </w:r>
-    </w:p>
-    <w:p>
-      <w:r>
-        <w:t>PUMP:UNIT:190</w:t>
-      </w:r>
-    </w:p>
-    <w:p>
-      <w:r>
-        <w:t>PUMP:UNIT:200</w:t>
-      </w:r>
-    </w:p>
-    <w:p>
-      <w:r>
-        <w:t>PUMP:UNIT:210</w:t>
-      </w:r>
-    </w:p>
-    <w:p>
-      <w:r>
-        <w:t>PUMP:UNIT:220</w:t>
-      </w:r>
-    </w:p>
-    <w:p>
-      <w:r>
-        <w:t xml:space="preserve">PUMP:RISK:10 </w:t>
-      </w:r>
-    </w:p>
-    <w:p>
-      <w:r>
-        <w:t xml:space="preserve">PUMP:RISK:20 </w:t>
-      </w:r>
-    </w:p>
-    <w:p>
-      <w:r>
-        <w:t xml:space="preserve">PUMP:RISK:30 </w:t>
-      </w:r>
-    </w:p>
-    <w:p>
-      <w:r>
-        <w:t xml:space="preserve">PUMP:RISK:40 </w:t>
-      </w:r>
-    </w:p>
-    <w:p>
-      <w:r>
-        <w:t xml:space="preserve">PUMP:RISK:50 </w:t>
-      </w:r>
-    </w:p>
-    <w:p>
-      <w:r>
-        <w:t xml:space="preserve">PUMP:URS:1 </w:t>
-      </w:r>
-    </w:p>
-    <w:p>
-      <w:r>
-        <w:t xml:space="preserve">PUMP:URS:3 </w:t>
-      </w:r>
-    </w:p>
-    <w:p>
-      <w:r>
-        <w:t xml:space="preserve">PUMP:URS:8 </w:t>
-      </w:r>
-    </w:p>
-    <w:p>
-      <w:r>
-        <w:t xml:space="preserve">PUMP:URS:10 </w:t>
-      </w:r>
-    </w:p>
-    <w:p>
-      <w:r>
-        <w:t xml:space="preserve">PUMP:URS:100 </w:t>
-      </w:r>
-    </w:p>
-    <w:p>
-      <w:r>
-        <w:t xml:space="preserve">PUMP:URS:103 </w:t>
-      </w:r>
-    </w:p>
-    <w:p>
-      <w:r>
-        <w:t xml:space="preserve">PUMP:URS:1000 </w:t>
-      </w:r>
-    </w:p>
-    <w:p>
-      <w:r>
-        <w:t xml:space="preserve">PUMP:URS:3330 </w:t>
-      </w:r>
-    </w:p>
-    <w:p>
-      <w:r>
-        <w:t xml:space="preserve">PUMP:URS:3350 </w:t>
-      </w:r>
-    </w:p>
-    <w:p>
-      <w:r>
-        <w:t xml:space="preserve">PUMP:URS:4000 </w:t>
-      </w:r>
-    </w:p>
-    <w:p>
-      <w:r>
-        <w:t>PUMP:HRS:103</w:t>
-      </w:r>
-    </w:p>
-    <w:p>
-      <w:r>
-        <w:t>PUMP:TBV:1111</w:t>
-      </w:r>
-    </w:p>
-    <w:p>
-      <w:r>
-        <w:t>PUMP:PRS:103</w:t>
-      </w:r>
-    </w:p>
-    <w:p>
-      <w:r>
-        <w:t>ACE:SRS:110</w:t>
-      </w:r>
-    </w:p>
-    <w:p>
-      <w:r>
-        <w:t>ACE:SRS:120</w:t>
-      </w:r>
-    </w:p>
-    <w:p>
-      <w:r>
-        <w:t>PUMP:TBV:1</w:t>
-      </w:r>
-    </w:p>
-    <w:p>
-      <w:r>
-        <w:t>PUMP:PRS:6</w:t>
-      </w:r>
-    </w:p>
-    <w:p>
-      <w:r>
-        <w:t>PUMP:TBD:1</w:t>
-      </w:r>
-    </w:p>
-    <w:p>
-      <w:r>
-        <w:t>PUMP:DER:2</w:t>
-      </w:r>
-    </w:p>
-    <w:p>
-      <w:r>
-        <w:t>ACE:SRS:1000</w:t>
-      </w:r>
-    </w:p>
-    <w:p>
-      <w:r>
-        <w:t>PUMP:UNIT:100</w:t>
-      </w:r>
-    </w:p>
-    <w:p>
-      <w:r>
-        <w:t>PUMP:UNIT:110</w:t>
-      </w:r>
-    </w:p>
-    <w:p>
-      <w:r>
-        <w:t>PUMP:UNIT:120</w:t>
-      </w:r>
-    </w:p>
-    <w:p>
-      <w:r>
-        <w:t>PUMP:UNIT:130</w:t>
-      </w:r>
-    </w:p>
-    <w:p>
-      <w:r>
-        <w:t>PUMP:UNIT:140</w:t>
-      </w:r>
-    </w:p>
-    <w:p>
-      <w:r>
-        <w:t>PUMP:UNIT:150</w:t>
-      </w:r>
-    </w:p>
-    <w:p>
-      <w:r>
-        <w:t>PUMP:UNIT:160</w:t>
-      </w:r>
-    </w:p>
-    <w:p>
-      <w:r>
-        <w:t>PUMP:UNIT:170</w:t>
-      </w:r>
-    </w:p>
-    <w:p>
-      <w:r>
-        <w:t>PUMP:UNIT:180</w:t>
-      </w:r>
-    </w:p>
-    <w:p>
-      <w:r>
-        <w:t>PUMP:UNIT:190</w:t>
-      </w:r>
-    </w:p>
-    <w:p>
-      <w:r>
-        <w:t>PUMP:UNIT:200</w:t>
-      </w:r>
-    </w:p>
-    <w:p>
-      <w:r>
-        <w:t>PUMP:UNIT:210</w:t>
-      </w:r>
-    </w:p>
-    <w:p>
-      <w:r>
-        <w:t>PUMP:UNIT:220</w:t>
       </w:r>
     </w:p>
     <w:p>

--- a/orphanReport.docx
+++ b/orphanReport.docx
@@ -16,6 +16,46 @@
           <w:b/>
         </w:rPr>
         <w:t xml:space="preserve">These are the orphan tags that were found in the documents: </w:t>
+      </w:r>
+    </w:p>
+    <w:p>
+      <w:r>
+        <w:t xml:space="preserve">TARGEST:UI:300 </w:t>
+      </w:r>
+    </w:p>
+    <w:p>
+      <w:r>
+        <w:t xml:space="preserve">TARGEST:UI:500 </w:t>
+      </w:r>
+    </w:p>
+    <w:p>
+      <w:r>
+        <w:t xml:space="preserve">TARGEST:HLR:100 </w:t>
+      </w:r>
+    </w:p>
+    <w:p>
+      <w:r>
+        <w:t xml:space="preserve">TARGEST:HLR:200 </w:t>
+      </w:r>
+    </w:p>
+    <w:p>
+      <w:r>
+        <w:t xml:space="preserve">TARGEST:HLR:300 </w:t>
+      </w:r>
+    </w:p>
+    <w:p>
+      <w:r>
+        <w:t>TARGEST:TBD:100</w:t>
+      </w:r>
+    </w:p>
+    <w:p>
+      <w:r>
+        <w:t>TARGEST:SYS:500</w:t>
+      </w:r>
+    </w:p>
+    <w:p>
+      <w:r>
+        <w:t>.TARGEST:FUNC:200</w:t>
       </w:r>
     </w:p>
     <w:sectPr>
